--- a/BaseApp/Source/Base Application/StandardSalesInvoice.docx
+++ b/BaseApp/Source/Base Application/StandardSalesInvoice.docx
@@ -8941,6 +8941,10 @@
  
              < A m o u n t I n c l u d i n g V A T _ L i n e _ L b l > A m o u n t I n c l u d i n g V A T _ L i n e _ L b l < / A m o u n t I n c l u d i n g V A T _ L i n e _ L b l >   
+             < C r o s s R e f e r e n c e N o _ L i n e > C r o s s R e f e r e n c e N o _ L i n e < / C r o s s R e f e r e n c e N o _ L i n e > + 
+             < C r o s s R e f e r e n c e N o _ L i n e _ L b l > C r o s s R e f e r e n c e N o _ L i n e _ L b l < / C r o s s R e f e r e n c e N o _ L i n e _ L b l > + 
              < D e s c r i p t i o n _ L i n e > D e s c r i p t i o n _ L i n e < / D e s c r i p t i o n _ L i n e >   
              < D e s c r i p t i o n _ L i n e _ L b l > D e s c r i p t i o n _ L i n e _ L b l < / D e s c r i p t i o n _ L i n e _ L b l > 
--- a/BaseApp/Source/Base Application/StandardSalesInvoice.docx
+++ b/BaseApp/Source/Base Application/StandardSalesInvoice.docx
@@ -8793,6 +8793,10 @@
  
          < E x c h a n g e R a t e A s T e x t > E x c h a n g e R a t e A s T e x t < / E x c h a n g e R a t e A s T e x t >   
+         < E x t e r n a l D o c u m e n t N o > E x t e r n a l D o c u m e n t N o < / E x t e r n a l D o c u m e n t N o > + 
+         < E x t e r n a l D o c u m e n t N o _ L b l > E x t e r n a l D o c u m e n t N o _ L b l < / E x t e r n a l D o c u m e n t N o _ L b l > + 
          < F r o m _ L b l > F r o m _ L b l < / F r o m _ L b l >   
          < G l o b a l L o c a t i o n N u m b e r > G l o b a l L o c a t i o n N u m b e r < / G l o b a l L o c a t i o n N u m b e r > 
--- a/BaseApp/Source/Base Application/StandardSalesInvoice.docx
+++ b/BaseApp/Source/Base Application/StandardSalesInvoice.docx
@@ -8671,6 +8671,18 @@
  
          < B i l l e d T o _ L b l > B i l l e d T o _ L b l < / B i l l e d T o _ L b l >   
+         < B i l l T o C o n t a c t E m a i l > B i l l T o C o n t a c t E m a i l < / B i l l T o C o n t a c t E m a i l > + 
+         < B i l l T o C o n t a c t E m a i l L b l > B i l l T o C o n t a c t E m a i l L b l < / B i l l T o C o n t a c t E m a i l L b l > + 
+         < B i l l T o C o n t a c t M o b i l e P h o n e N o > B i l l T o C o n t a c t M o b i l e P h o n e N o < / B i l l T o C o n t a c t M o b i l e P h o n e N o > + 
+         < B i l l T o C o n t a c t M o b i l e P h o n e N o L b l > B i l l T o C o n t a c t M o b i l e P h o n e N o L b l < / B i l l T o C o n t a c t M o b i l e P h o n e N o L b l > + 
+         < B i l l T o C o n t a c t P h o n e N o > B i l l T o C o n t a c t P h o n e N o < / B i l l T o C o n t a c t P h o n e N o > + 
+         < B i l l T o C o n t a c t P h o n e N o L b l > B i l l T o C o n t a c t P h o n e N o L b l < / B i l l T o C o n t a c t P h o n e N o L b l > + 
          < B i l l t o C u s t o m e r N o _ L b l > B i l l t o C u s t o m e r N o _ L b l < / B i l l t o C u s t o m e r N o _ L b l >   
          < B i l l t o C u s t u m e r N o > B i l l t o C u s t u m e r N o < / B i l l t o C u s t u m e r N o > @@ -8861,6 +8873,18 @@
  
          < S a l e s P e r s o n N a m e > S a l e s P e r s o n N a m e < / S a l e s P e r s o n N a m e >   
+         < S e l l T o C o n t a c t E m a i l > S e l l T o C o n t a c t E m a i l < / S e l l T o C o n t a c t E m a i l > + 
+         < S e l l T o C o n t a c t E m a i l L b l > S e l l T o C o n t a c t E m a i l L b l < / S e l l T o C o n t a c t E m a i l L b l > + 
+         < S e l l T o C o n t a c t M o b i l e P h o n e N o > S e l l T o C o n t a c t M o b i l e P h o n e N o < / S e l l T o C o n t a c t M o b i l e P h o n e N o > + 
+         < S e l l T o C o n t a c t M o b i l e P h o n e N o L b l > S e l l T o C o n t a c t M o b i l e P h o n e N o L b l < / S e l l T o C o n t a c t M o b i l e P h o n e N o L b l > + 
+         < S e l l T o C o n t a c t P h o n e N o > S e l l T o C o n t a c t P h o n e N o < / S e l l T o C o n t a c t P h o n e N o > + 
+         < S e l l T o C o n t a c t P h o n e N o L b l > S e l l T o C o n t a c t P h o n e N o L b l < / S e l l T o C o n t a c t P h o n e N o L b l > + 
          < S e l l t o C u s t o m e r N o > S e l l t o C u s t o m e r N o < / S e l l t o C u s t o m e r N o >   
          < S e l l t o C u s t o m e r N o _ L b l > S e l l t o C u s t o m e r N o _ L b l < / S e l l t o C u s t o m e r N o _ L b l > @@ -8956,6 +8980,10 @@
              < I t e m N o _ L i n e > I t e m N o _ L i n e < / I t e m N o _ L i n e >   
              < I t e m N o _ L i n e _ L b l > I t e m N o _ L i n e _ L b l < / I t e m N o _ L i n e _ L b l > + 
+             < I t e m R e f e r e n c e N o _ L i n e > I t e m R e f e r e n c e N o _ L i n e < / I t e m R e f e r e n c e N o _ L i n e > + 
+             < I t e m R e f e r e n c e N o _ L i n e _ L b l > I t e m R e f e r e n c e N o _ L i n e _ L b l < / I t e m R e f e r e n c e N o _ L i n e _ L b l >   
              < J o b N o > J o b N o < / J o b N o >   

--- a/BaseApp/Source/Base Application/StandardSalesInvoice.docx
+++ b/BaseApp/Source/Base Application/StandardSalesInvoice.docx
@@ -36,12 +36,12 @@
               <w:bCs/>
             </w:rPr>
             <w:alias w:val="#Nav: /Header/CustomerAddress1"/>
-            <w:tag w:val="#Nav: Standard Sales - Invoice/1306"/>
+            <w:tag w:val="#Nav: Standard_Sales_Invoice/1306"/>
             <w:id w:val="-346637227"/>
             <w:placeholder>
               <w:docPart w:val="CEDF5E3431064BB6BB9D44760C7A4D44"/>
             </w:placeholder>
-            <w:dataBinding w:prefixMappings="xmlns:ns0='urn:microsoft-dynamics-nav/reports/Standard Sales - Invoice/1306/'" w:xpath="/ns0:NavWordReportXmlPart[1]/ns0:Header[1]/ns0:CustomerAddress1[1]" w:storeItemID="{0170F0DF-CFF2-49D0-8723-A5AD8273270D}"/>
+            <w:dataBinding w:prefixMappings="xmlns:ns0='urn:microsoft-dynamics-nav/reports/Standard_Sales_Invoice/1306/'" w:xpath="/ns0:NavWordReportXmlPart[1]/ns0:Header[1]/ns0:CustomerAddress1[1]" w:storeItemID="{0170F0DF-CFF2-49D0-8723-A5AD8273270D}"/>
             <w:text/>
           </w:sdtPr>
           <w:sdtEndPr>
@@ -72,12 +72,12 @@
         <w:sdt>
           <w:sdtPr>
             <w:alias w:val="#Nav: /Header/CompanyAddress1"/>
-            <w:tag w:val="#Nav: Standard Sales - Invoice/1306"/>
+            <w:tag w:val="#Nav: Standard_Sales_Invoice/1306"/>
             <w:id w:val="-1171950695"/>
             <w:placeholder>
               <w:docPart w:val="53DFA164C9794AC68EDA0D8BF94C6DC6"/>
             </w:placeholder>
-            <w:dataBinding w:prefixMappings="xmlns:ns0='urn:microsoft-dynamics-nav/reports/Standard Sales - Invoice/1306/'" w:xpath="/ns0:NavWordReportXmlPart[1]/ns0:Header[1]/ns0:CompanyAddress1[1]" w:storeItemID="{0170F0DF-CFF2-49D0-8723-A5AD8273270D}"/>
+            <w:dataBinding w:prefixMappings="xmlns:ns0='urn:microsoft-dynamics-nav/reports/Standard_Sales_Invoice/1306/'" w:xpath="/ns0:NavWordReportXmlPart[1]/ns0:Header[1]/ns0:CompanyAddress1[1]" w:storeItemID="{0170F0DF-CFF2-49D0-8723-A5AD8273270D}"/>
             <w:text/>
           </w:sdtPr>
           <w:sdtEndPr/>
@@ -110,12 +110,12 @@
         <w:sdt>
           <w:sdtPr>
             <w:alias w:val="#Nav: /Header/CustomerAddress2"/>
-            <w:tag w:val="#Nav: Standard Sales - Invoice/1306"/>
+            <w:tag w:val="#Nav: Standard_Sales_Invoice/1306"/>
             <w:id w:val="2121793087"/>
             <w:placeholder>
               <w:docPart w:val="CEDF5E3431064BB6BB9D44760C7A4D44"/>
             </w:placeholder>
-            <w:dataBinding w:prefixMappings="xmlns:ns0='urn:microsoft-dynamics-nav/reports/Standard Sales - Invoice/1306/'" w:xpath="/ns0:NavWordReportXmlPart[1]/ns0:Header[1]/ns0:CustomerAddress2[1]" w:storeItemID="{0170F0DF-CFF2-49D0-8723-A5AD8273270D}"/>
+            <w:dataBinding w:prefixMappings="xmlns:ns0='urn:microsoft-dynamics-nav/reports/Standard_Sales_Invoice/1306/'" w:xpath="/ns0:NavWordReportXmlPart[1]/ns0:Header[1]/ns0:CustomerAddress2[1]" w:storeItemID="{0170F0DF-CFF2-49D0-8723-A5AD8273270D}"/>
             <w:text/>
           </w:sdtPr>
           <w:sdtEndPr/>
@@ -141,12 +141,12 @@
         <w:sdt>
           <w:sdtPr>
             <w:alias w:val="#Nav: /Header/CompanyAddress2"/>
-            <w:tag w:val="#Nav: Standard Sales - Invoice/1306"/>
+            <w:tag w:val="#Nav: Standard_Sales_Invoice/1306"/>
             <w:id w:val="1521665205"/>
             <w:placeholder>
               <w:docPart w:val="0E198E2638624E51B748E662B6F08683"/>
             </w:placeholder>
-            <w:dataBinding w:prefixMappings="xmlns:ns0='urn:microsoft-dynamics-nav/reports/Standard Sales - Invoice/1306/'" w:xpath="/ns0:NavWordReportXmlPart[1]/ns0:Header[1]/ns0:CompanyAddress2[1]" w:storeItemID="{0170F0DF-CFF2-49D0-8723-A5AD8273270D}"/>
+            <w:dataBinding w:prefixMappings="xmlns:ns0='urn:microsoft-dynamics-nav/reports/Standard_Sales_Invoice/1306/'" w:xpath="/ns0:NavWordReportXmlPart[1]/ns0:Header[1]/ns0:CompanyAddress2[1]" w:storeItemID="{0170F0DF-CFF2-49D0-8723-A5AD8273270D}"/>
             <w:text/>
           </w:sdtPr>
           <w:sdtEndPr/>
@@ -179,12 +179,12 @@
         <w:sdt>
           <w:sdtPr>
             <w:alias w:val="#Nav: /Header/CustomerAddress3"/>
-            <w:tag w:val="#Nav: Standard Sales - Invoice/1306"/>
+            <w:tag w:val="#Nav: Standard_Sales_Invoice/1306"/>
             <w:id w:val="536395156"/>
             <w:placeholder>
               <w:docPart w:val="CEDF5E3431064BB6BB9D44760C7A4D44"/>
             </w:placeholder>
-            <w:dataBinding w:prefixMappings="xmlns:ns0='urn:microsoft-dynamics-nav/reports/Standard Sales - Invoice/1306/'" w:xpath="/ns0:NavWordReportXmlPart[1]/ns0:Header[1]/ns0:CustomerAddress3[1]" w:storeItemID="{0170F0DF-CFF2-49D0-8723-A5AD8273270D}"/>
+            <w:dataBinding w:prefixMappings="xmlns:ns0='urn:microsoft-dynamics-nav/reports/Standard_Sales_Invoice/1306/'" w:xpath="/ns0:NavWordReportXmlPart[1]/ns0:Header[1]/ns0:CustomerAddress3[1]" w:storeItemID="{0170F0DF-CFF2-49D0-8723-A5AD8273270D}"/>
             <w:text/>
           </w:sdtPr>
           <w:sdtEndPr/>
@@ -210,12 +210,12 @@
         <w:sdt>
           <w:sdtPr>
             <w:alias w:val="#Nav: /Header/CompanyAddress3"/>
-            <w:tag w:val="#Nav: Standard Sales - Invoice/1306"/>
+            <w:tag w:val="#Nav: Standard_Sales_Invoice/1306"/>
             <w:id w:val="-1053613660"/>
             <w:placeholder>
               <w:docPart w:val="0E198E2638624E51B748E662B6F08683"/>
             </w:placeholder>
-            <w:dataBinding w:prefixMappings="xmlns:ns0='urn:microsoft-dynamics-nav/reports/Standard Sales - Invoice/1306/'" w:xpath="/ns0:NavWordReportXmlPart[1]/ns0:Header[1]/ns0:CompanyAddress3[1]" w:storeItemID="{0170F0DF-CFF2-49D0-8723-A5AD8273270D}"/>
+            <w:dataBinding w:prefixMappings="xmlns:ns0='urn:microsoft-dynamics-nav/reports/Standard_Sales_Invoice/1306/'" w:xpath="/ns0:NavWordReportXmlPart[1]/ns0:Header[1]/ns0:CompanyAddress3[1]" w:storeItemID="{0170F0DF-CFF2-49D0-8723-A5AD8273270D}"/>
             <w:text/>
           </w:sdtPr>
           <w:sdtEndPr/>
@@ -248,12 +248,12 @@
         <w:sdt>
           <w:sdtPr>
             <w:alias w:val="#Nav: /Header/CustomerAddress4"/>
-            <w:tag w:val="#Nav: Standard Sales - Invoice/1306"/>
+            <w:tag w:val="#Nav: Standard_Sales_Invoice/1306"/>
             <w:id w:val="1229109116"/>
             <w:placeholder>
               <w:docPart w:val="CEDF5E3431064BB6BB9D44760C7A4D44"/>
             </w:placeholder>
-            <w:dataBinding w:prefixMappings="xmlns:ns0='urn:microsoft-dynamics-nav/reports/Standard Sales - Invoice/1306/'" w:xpath="/ns0:NavWordReportXmlPart[1]/ns0:Header[1]/ns0:CustomerAddress4[1]" w:storeItemID="{0170F0DF-CFF2-49D0-8723-A5AD8273270D}"/>
+            <w:dataBinding w:prefixMappings="xmlns:ns0='urn:microsoft-dynamics-nav/reports/Standard_Sales_Invoice/1306/'" w:xpath="/ns0:NavWordReportXmlPart[1]/ns0:Header[1]/ns0:CustomerAddress4[1]" w:storeItemID="{0170F0DF-CFF2-49D0-8723-A5AD8273270D}"/>
             <w:text/>
           </w:sdtPr>
           <w:sdtEndPr/>
@@ -279,12 +279,12 @@
         <w:sdt>
           <w:sdtPr>
             <w:alias w:val="#Nav: /Header/CompanyAddress4"/>
-            <w:tag w:val="#Nav: Standard Sales - Invoice/1306"/>
+            <w:tag w:val="#Nav: Standard_Sales_Invoice/1306"/>
             <w:id w:val="-843252946"/>
             <w:placeholder>
               <w:docPart w:val="0E198E2638624E51B748E662B6F08683"/>
             </w:placeholder>
-            <w:dataBinding w:prefixMappings="xmlns:ns0='urn:microsoft-dynamics-nav/reports/Standard Sales - Invoice/1306/'" w:xpath="/ns0:NavWordReportXmlPart[1]/ns0:Header[1]/ns0:CompanyAddress4[1]" w:storeItemID="{0170F0DF-CFF2-49D0-8723-A5AD8273270D}"/>
+            <w:dataBinding w:prefixMappings="xmlns:ns0='urn:microsoft-dynamics-nav/reports/Standard_Sales_Invoice/1306/'" w:xpath="/ns0:NavWordReportXmlPart[1]/ns0:Header[1]/ns0:CompanyAddress4[1]" w:storeItemID="{0170F0DF-CFF2-49D0-8723-A5AD8273270D}"/>
             <w:text/>
           </w:sdtPr>
           <w:sdtEndPr/>
@@ -317,12 +317,12 @@
         <w:sdt>
           <w:sdtPr>
             <w:alias w:val="#Nav: /Header/CustomerAddress5"/>
-            <w:tag w:val="#Nav: Standard Sales - Invoice/1306"/>
+            <w:tag w:val="#Nav: Standard_Sales_Invoice/1306"/>
             <w:id w:val="1814057176"/>
             <w:placeholder>
               <w:docPart w:val="CEDF5E3431064BB6BB9D44760C7A4D44"/>
             </w:placeholder>
-            <w:dataBinding w:prefixMappings="xmlns:ns0='urn:microsoft-dynamics-nav/reports/Standard Sales - Invoice/1306/'" w:xpath="/ns0:NavWordReportXmlPart[1]/ns0:Header[1]/ns0:CustomerAddress5[1]" w:storeItemID="{0170F0DF-CFF2-49D0-8723-A5AD8273270D}"/>
+            <w:dataBinding w:prefixMappings="xmlns:ns0='urn:microsoft-dynamics-nav/reports/Standard_Sales_Invoice/1306/'" w:xpath="/ns0:NavWordReportXmlPart[1]/ns0:Header[1]/ns0:CustomerAddress5[1]" w:storeItemID="{0170F0DF-CFF2-49D0-8723-A5AD8273270D}"/>
             <w:text/>
           </w:sdtPr>
           <w:sdtEndPr/>
@@ -348,12 +348,12 @@
         <w:sdt>
           <w:sdtPr>
             <w:alias w:val="#Nav: /Header/CompanyAddress5"/>
-            <w:tag w:val="#Nav: Standard Sales - Invoice/1306"/>
+            <w:tag w:val="#Nav: Standard_Sales_Invoice/1306"/>
             <w:id w:val="-1834985711"/>
             <w:placeholder>
               <w:docPart w:val="0E198E2638624E51B748E662B6F08683"/>
             </w:placeholder>
-            <w:dataBinding w:prefixMappings="xmlns:ns0='urn:microsoft-dynamics-nav/reports/Standard Sales - Invoice/1306/'" w:xpath="/ns0:NavWordReportXmlPart[1]/ns0:Header[1]/ns0:CompanyAddress5[1]" w:storeItemID="{0170F0DF-CFF2-49D0-8723-A5AD8273270D}"/>
+            <w:dataBinding w:prefixMappings="xmlns:ns0='urn:microsoft-dynamics-nav/reports/Standard_Sales_Invoice/1306/'" w:xpath="/ns0:NavWordReportXmlPart[1]/ns0:Header[1]/ns0:CompanyAddress5[1]" w:storeItemID="{0170F0DF-CFF2-49D0-8723-A5AD8273270D}"/>
             <w:text/>
           </w:sdtPr>
           <w:sdtEndPr/>
@@ -386,12 +386,12 @@
         <w:sdt>
           <w:sdtPr>
             <w:alias w:val="#Nav: /Header/CustomerAddress6"/>
-            <w:tag w:val="#Nav: Standard Sales - Invoice/1306"/>
+            <w:tag w:val="#Nav: Standard_Sales_Invoice/1306"/>
             <w:id w:val="-2064325541"/>
             <w:placeholder>
               <w:docPart w:val="CEDF5E3431064BB6BB9D44760C7A4D44"/>
             </w:placeholder>
-            <w:dataBinding w:prefixMappings="xmlns:ns0='urn:microsoft-dynamics-nav/reports/Standard Sales - Invoice/1306/'" w:xpath="/ns0:NavWordReportXmlPart[1]/ns0:Header[1]/ns0:CustomerAddress6[1]" w:storeItemID="{0170F0DF-CFF2-49D0-8723-A5AD8273270D}"/>
+            <w:dataBinding w:prefixMappings="xmlns:ns0='urn:microsoft-dynamics-nav/reports/Standard_Sales_Invoice/1306/'" w:xpath="/ns0:NavWordReportXmlPart[1]/ns0:Header[1]/ns0:CustomerAddress6[1]" w:storeItemID="{0170F0DF-CFF2-49D0-8723-A5AD8273270D}"/>
             <w:text/>
           </w:sdtPr>
           <w:sdtEndPr/>
@@ -417,12 +417,12 @@
         <w:sdt>
           <w:sdtPr>
             <w:alias w:val="#Nav: /Header/CompanyAddress6"/>
-            <w:tag w:val="#Nav: Standard Sales - Invoice/1306"/>
+            <w:tag w:val="#Nav: Standard_Sales_Invoice/1306"/>
             <w:id w:val="-2005736487"/>
             <w:placeholder>
               <w:docPart w:val="0E198E2638624E51B748E662B6F08683"/>
             </w:placeholder>
-            <w:dataBinding w:prefixMappings="xmlns:ns0='urn:microsoft-dynamics-nav/reports/Standard Sales - Invoice/1306/'" w:xpath="/ns0:NavWordReportXmlPart[1]/ns0:Header[1]/ns0:CompanyAddress6[1]" w:storeItemID="{0170F0DF-CFF2-49D0-8723-A5AD8273270D}"/>
+            <w:dataBinding w:prefixMappings="xmlns:ns0='urn:microsoft-dynamics-nav/reports/Standard_Sales_Invoice/1306/'" w:xpath="/ns0:NavWordReportXmlPart[1]/ns0:Header[1]/ns0:CompanyAddress6[1]" w:storeItemID="{0170F0DF-CFF2-49D0-8723-A5AD8273270D}"/>
             <w:text/>
           </w:sdtPr>
           <w:sdtEndPr/>
@@ -455,12 +455,12 @@
         <w:sdt>
           <w:sdtPr>
             <w:alias w:val="#Nav: /Header/CustomerAddress7"/>
-            <w:tag w:val="#Nav: Standard Sales - Invoice/1306"/>
+            <w:tag w:val="#Nav: Standard_Sales_Invoice/1306"/>
             <w:id w:val="-762605892"/>
             <w:placeholder>
               <w:docPart w:val="6E76CA63D41844028E5A6FF0624C5B91"/>
             </w:placeholder>
-            <w:dataBinding w:prefixMappings="xmlns:ns0='urn:microsoft-dynamics-nav/reports/Standard Sales - Invoice/1306/'" w:xpath="/ns0:NavWordReportXmlPart[1]/ns0:Header[1]/ns0:CustomerAddress7[1]" w:storeItemID="{0170F0DF-CFF2-49D0-8723-A5AD8273270D}"/>
+            <w:dataBinding w:prefixMappings="xmlns:ns0='urn:microsoft-dynamics-nav/reports/Standard_Sales_Invoice/1306/'" w:xpath="/ns0:NavWordReportXmlPart[1]/ns0:Header[1]/ns0:CustomerAddress7[1]" w:storeItemID="{0170F0DF-CFF2-49D0-8723-A5AD8273270D}"/>
             <w:text/>
           </w:sdtPr>
           <w:sdtEndPr/>
@@ -495,12 +495,12 @@
             <w:sdt>
               <w:sdtPr>
                 <w:alias w:val="#Nav: /Header/CompanyLegalOffice_Lbl"/>
-                <w:tag w:val="#Nav: Standard Sales - Invoice/1306"/>
+                <w:tag w:val="#Nav: Standard_Sales_Invoice/1306"/>
                 <w:id w:val="-1616430546"/>
                 <w:placeholder>
                   <w:docPart w:val="B6F0E1721864495AAA4EEABFA3D2EA5D"/>
                 </w:placeholder>
-                <w:dataBinding w:prefixMappings="xmlns:ns0='urn:microsoft-dynamics-nav/reports/Standard Sales - Invoice/1306/'" w:xpath="/ns0:NavWordReportXmlPart[1]/ns0:Header[1]/ns0:CompanyLegalOffice_Lbl[1]" w:storeItemID="{0170F0DF-CFF2-49D0-8723-A5AD8273270D}"/>
+                <w:dataBinding w:prefixMappings="xmlns:ns0='urn:microsoft-dynamics-nav/reports/Standard_Sales_Invoice/1306/'" w:xpath="/ns0:NavWordReportXmlPart[1]/ns0:Header[1]/ns0:CompanyLegalOffice_Lbl[1]" w:storeItemID="{0170F0DF-CFF2-49D0-8723-A5AD8273270D}"/>
                 <w:text/>
               </w:sdtPr>
               <w:sdtEndPr/>
@@ -519,12 +519,12 @@
             <w:sdt>
               <w:sdtPr>
                 <w:alias w:val="#Nav: /Header/CompanyLegalOffice"/>
-                <w:tag w:val="#Nav: Standard Sales - Invoice/1306"/>
+                <w:tag w:val="#Nav: Standard_Sales_Invoice/1306"/>
                 <w:id w:val="1332101128"/>
                 <w:placeholder>
                   <w:docPart w:val="FAF6EB61142E4D80BD1FFD7E376AA00A"/>
                 </w:placeholder>
-                <w:dataBinding w:prefixMappings="xmlns:ns0='urn:microsoft-dynamics-nav/reports/Standard Sales - Invoice/1306/'" w:xpath="/ns0:NavWordReportXmlPart[1]/ns0:Header[1]/ns0:CompanyLegalOffice[1]" w:storeItemID="{0170F0DF-CFF2-49D0-8723-A5AD8273270D}"/>
+                <w:dataBinding w:prefixMappings="xmlns:ns0='urn:microsoft-dynamics-nav/reports/Standard_Sales_Invoice/1306/'" w:xpath="/ns0:NavWordReportXmlPart[1]/ns0:Header[1]/ns0:CompanyLegalOffice[1]" w:storeItemID="{0170F0DF-CFF2-49D0-8723-A5AD8273270D}"/>
                 <w:text/>
               </w:sdtPr>
               <w:sdtEndPr/>
@@ -548,12 +548,12 @@
         <w:sdt>
           <w:sdtPr>
             <w:alias w:val="#Nav: /Header/CustomerAddress8"/>
-            <w:tag w:val="#Nav: Standard Sales - Invoice/1306"/>
+            <w:tag w:val="#Nav: Standard_Sales_Invoice/1306"/>
             <w:id w:val="571465082"/>
             <w:placeholder>
               <w:docPart w:val="C9C2CB19028948D1BDA62A59BDF5FC73"/>
             </w:placeholder>
-            <w:dataBinding w:prefixMappings="xmlns:ns0='urn:microsoft-dynamics-nav/reports/Standard Sales - Invoice/1306/'" w:xpath="/ns0:NavWordReportXmlPart[1]/ns0:Header[1]/ns0:CustomerAddress8[1]" w:storeItemID="{0170F0DF-CFF2-49D0-8723-A5AD8273270D}"/>
+            <w:dataBinding w:prefixMappings="xmlns:ns0='urn:microsoft-dynamics-nav/reports/Standard_Sales_Invoice/1306/'" w:xpath="/ns0:NavWordReportXmlPart[1]/ns0:Header[1]/ns0:CustomerAddress8[1]" w:storeItemID="{0170F0DF-CFF2-49D0-8723-A5AD8273270D}"/>
             <w:text/>
           </w:sdtPr>
           <w:sdtEndPr/>
@@ -630,12 +630,12 @@
               <w:lang w:val="da-DK"/>
             </w:rPr>
             <w:alias w:val="#Nav: /Header/YourReference_Lbl"/>
-            <w:tag w:val="#Nav: Standard Sales - Invoice/1306"/>
+            <w:tag w:val="#Nav: Standard_Sales_Invoice/1306"/>
             <w:id w:val="-1130623254"/>
             <w:placeholder>
               <w:docPart w:val="63229BE11A044311AA78C4ED9947E615"/>
             </w:placeholder>
-            <w:dataBinding w:prefixMappings="xmlns:ns0='urn:microsoft-dynamics-nav/reports/Standard Sales - Invoice/1306/'" w:xpath="/ns0:NavWordReportXmlPart[1]/ns0:Header[1]/ns0:YourReference_Lbl[1]" w:storeItemID="{0170F0DF-CFF2-49D0-8723-A5AD8273270D}"/>
+            <w:dataBinding w:prefixMappings="xmlns:ns0='urn:microsoft-dynamics-nav/reports/Standard_Sales_Invoice/1306/'" w:xpath="/ns0:NavWordReportXmlPart[1]/ns0:Header[1]/ns0:YourReference_Lbl[1]" w:storeItemID="{0170F0DF-CFF2-49D0-8723-A5AD8273270D}"/>
             <w:text/>
           </w:sdtPr>
           <w:sdtEndPr/>
@@ -662,12 +662,12 @@
         <w:sdt>
           <w:sdtPr>
             <w:alias w:val="#Nav: /Header/SalesPersonBlank_Lbl"/>
-            <w:tag w:val="#Nav: Standard Sales - Invoice/1306"/>
+            <w:tag w:val="#Nav: Standard_Sales_Invoice/1306"/>
             <w:id w:val="-1425419817"/>
             <w:placeholder>
               <w:docPart w:val="E09F23DE48724A47B66E42FF06F0A498"/>
             </w:placeholder>
-            <w:dataBinding w:prefixMappings="xmlns:ns0='urn:microsoft-dynamics-nav/reports/Standard Sales - Invoice/1306/'" w:xpath="/ns0:NavWordReportXmlPart[1]/ns0:Header[1]/ns0:SalesPersonBlank_Lbl[1]" w:storeItemID="{0170F0DF-CFF2-49D0-8723-A5AD8273270D}"/>
+            <w:dataBinding w:prefixMappings="xmlns:ns0='urn:microsoft-dynamics-nav/reports/Standard_Sales_Invoice/1306/'" w:xpath="/ns0:NavWordReportXmlPart[1]/ns0:Header[1]/ns0:SalesPersonBlank_Lbl[1]" w:storeItemID="{0170F0DF-CFF2-49D0-8723-A5AD8273270D}"/>
             <w:text/>
           </w:sdtPr>
           <w:sdtEndPr/>
@@ -697,12 +697,12 @@
               <w:lang w:val="da-DK"/>
             </w:rPr>
             <w:alias w:val="#Nav: /Header/DueDate_Lbl"/>
-            <w:tag w:val="#Nav: Standard Sales - Invoice/1306"/>
+            <w:tag w:val="#Nav: Standard_Sales_Invoice/1306"/>
             <w:id w:val="-1251649982"/>
             <w:placeholder>
               <w:docPart w:val="4F29546A99B2402894A60AC247E389A5"/>
             </w:placeholder>
-            <w:dataBinding w:prefixMappings="xmlns:ns0='urn:microsoft-dynamics-nav/reports/Standard Sales - Invoice/1306/'" w:xpath="/ns0:NavWordReportXmlPart[1]/ns0:Header[1]/ns0:DueDate_Lbl[1]" w:storeItemID="{0170F0DF-CFF2-49D0-8723-A5AD8273270D}"/>
+            <w:dataBinding w:prefixMappings="xmlns:ns0='urn:microsoft-dynamics-nav/reports/Standard_Sales_Invoice/1306/'" w:xpath="/ns0:NavWordReportXmlPart[1]/ns0:Header[1]/ns0:DueDate_Lbl[1]" w:storeItemID="{0170F0DF-CFF2-49D0-8723-A5AD8273270D}"/>
             <w:text/>
           </w:sdtPr>
           <w:sdtEndPr/>
@@ -732,12 +732,12 @@
               <w:lang w:val="da-DK"/>
             </w:rPr>
             <w:alias w:val="#Nav: /Header/PaymentTermsDescription_Lbl"/>
-            <w:tag w:val="#Nav: Standard Sales - Invoice/1306"/>
+            <w:tag w:val="#Nav: Standard_Sales_Invoice/1306"/>
             <w:id w:val="1934628656"/>
             <w:placeholder>
               <w:docPart w:val="977A4042FE6042F5B6D95665CD2BB017"/>
             </w:placeholder>
-            <w:dataBinding w:prefixMappings="xmlns:ns0='urn:microsoft-dynamics-nav/reports/Standard Sales - Invoice/1306/'" w:xpath="/ns0:NavWordReportXmlPart[1]/ns0:Header[1]/ns0:PaymentTermsDescription_Lbl[1]" w:storeItemID="{0170F0DF-CFF2-49D0-8723-A5AD8273270D}"/>
+            <w:dataBinding w:prefixMappings="xmlns:ns0='urn:microsoft-dynamics-nav/reports/Standard_Sales_Invoice/1306/'" w:xpath="/ns0:NavWordReportXmlPart[1]/ns0:Header[1]/ns0:PaymentTermsDescription_Lbl[1]" w:storeItemID="{0170F0DF-CFF2-49D0-8723-A5AD8273270D}"/>
             <w:text/>
           </w:sdtPr>
           <w:sdtEndPr/>
@@ -769,12 +769,12 @@
         <w:sdt>
           <w:sdtPr>
             <w:alias w:val="#Nav: /Header/YourReference"/>
-            <w:tag w:val="#Nav: Standard Sales - Invoice/1306"/>
+            <w:tag w:val="#Nav: Standard_Sales_Invoice/1306"/>
             <w:id w:val="1620342425"/>
             <w:placeholder>
               <w:docPart w:val="3F664094DEFC42A088EFC09177A51A77"/>
             </w:placeholder>
-            <w:dataBinding w:prefixMappings="xmlns:ns0='urn:microsoft-dynamics-nav/reports/Standard Sales - Invoice/1306/'" w:xpath="/ns0:NavWordReportXmlPart[1]/ns0:Header[1]/ns0:YourReference[1]" w:storeItemID="{0170F0DF-CFF2-49D0-8723-A5AD8273270D}"/>
+            <w:dataBinding w:prefixMappings="xmlns:ns0='urn:microsoft-dynamics-nav/reports/Standard_Sales_Invoice/1306/'" w:xpath="/ns0:NavWordReportXmlPart[1]/ns0:Header[1]/ns0:YourReference[1]" w:storeItemID="{0170F0DF-CFF2-49D0-8723-A5AD8273270D}"/>
             <w:text/>
           </w:sdtPr>
           <w:sdtEndPr/>
@@ -797,12 +797,12 @@
         <w:sdt>
           <w:sdtPr>
             <w:alias w:val="#Nav: /Header/SalesPersonName"/>
-            <w:tag w:val="#Nav: Standard Sales - Invoice/1306"/>
+            <w:tag w:val="#Nav: Standard_Sales_Invoice/1306"/>
             <w:id w:val="-2093382796"/>
             <w:placeholder>
               <w:docPart w:val="3516213203CE4790BA765785B14E766B"/>
             </w:placeholder>
-            <w:dataBinding w:prefixMappings="xmlns:ns0='urn:microsoft-dynamics-nav/reports/Standard Sales - Invoice/1306/'" w:xpath="/ns0:NavWordReportXmlPart[1]/ns0:Header[1]/ns0:SalesPersonName[1]" w:storeItemID="{0170F0DF-CFF2-49D0-8723-A5AD8273270D}"/>
+            <w:dataBinding w:prefixMappings="xmlns:ns0='urn:microsoft-dynamics-nav/reports/Standard_Sales_Invoice/1306/'" w:xpath="/ns0:NavWordReportXmlPart[1]/ns0:Header[1]/ns0:SalesPersonName[1]" w:storeItemID="{0170F0DF-CFF2-49D0-8723-A5AD8273270D}"/>
             <w:text/>
           </w:sdtPr>
           <w:sdtEndPr/>
@@ -825,12 +825,12 @@
         <w:sdt>
           <w:sdtPr>
             <w:alias w:val="#Nav: /Header/DueDate"/>
-            <w:tag w:val="#Nav: Standard Sales - Invoice/1306"/>
+            <w:tag w:val="#Nav: Standard_Sales_Invoice/1306"/>
             <w:id w:val="1703123343"/>
             <w:placeholder>
               <w:docPart w:val="0FAE247910E14A5EAED6E9C07EBF7D3B"/>
             </w:placeholder>
-            <w:dataBinding w:prefixMappings="xmlns:ns0='urn:microsoft-dynamics-nav/reports/Standard Sales - Invoice/1306/'" w:xpath="/ns0:NavWordReportXmlPart[1]/ns0:Header[1]/ns0:DueDate[1]" w:storeItemID="{0170F0DF-CFF2-49D0-8723-A5AD8273270D}"/>
+            <w:dataBinding w:prefixMappings="xmlns:ns0='urn:microsoft-dynamics-nav/reports/Standard_Sales_Invoice/1306/'" w:xpath="/ns0:NavWordReportXmlPart[1]/ns0:Header[1]/ns0:DueDate[1]" w:storeItemID="{0170F0DF-CFF2-49D0-8723-A5AD8273270D}"/>
             <w:text/>
           </w:sdtPr>
           <w:sdtEndPr/>
@@ -853,12 +853,12 @@
         <w:sdt>
           <w:sdtPr>
             <w:alias w:val="#Nav: /Header/PaymentTermsDescription"/>
-            <w:tag w:val="#Nav: Standard Sales - Invoice/1306"/>
+            <w:tag w:val="#Nav: Standard_Sales_Invoice/1306"/>
             <w:id w:val="-419950001"/>
             <w:placeholder>
               <w:docPart w:val="54CAC560A4AB4419B410B5940810B5DD"/>
             </w:placeholder>
-            <w:dataBinding w:prefixMappings="xmlns:ns0='urn:microsoft-dynamics-nav/reports/Standard Sales - Invoice/1306/'" w:xpath="/ns0:NavWordReportXmlPart[1]/ns0:Header[1]/ns0:PaymentTermsDescription[1]" w:storeItemID="{0170F0DF-CFF2-49D0-8723-A5AD8273270D}"/>
+            <w:dataBinding w:prefixMappings="xmlns:ns0='urn:microsoft-dynamics-nav/reports/Standard_Sales_Invoice/1306/'" w:xpath="/ns0:NavWordReportXmlPart[1]/ns0:Header[1]/ns0:PaymentTermsDescription[1]" w:storeItemID="{0170F0DF-CFF2-49D0-8723-A5AD8273270D}"/>
             <w:text/>
           </w:sdtPr>
           <w:sdtEndPr/>
@@ -886,12 +886,12 @@
         <w:sdt>
           <w:sdtPr>
             <w:alias w:val="#Nav: /Header/OrderNo_Lbl"/>
-            <w:tag w:val="#Nav: Standard Sales - Invoice/1306"/>
+            <w:tag w:val="#Nav: Standard_Sales_Invoice/1306"/>
             <w:id w:val="-1266381342"/>
             <w:placeholder>
               <w:docPart w:val="F278324B74CF4205896C39AA69E59C7B"/>
             </w:placeholder>
-            <w:dataBinding w:prefixMappings="xmlns:ns0='urn:microsoft-dynamics-nav/reports/Standard Sales - Invoice/1306/'" w:xpath="/ns0:NavWordReportXmlPart[1]/ns0:Header[1]/ns0:OrderNo_Lbl[1]" w:storeItemID="{0170F0DF-CFF2-49D0-8723-A5AD8273270D}"/>
+            <w:dataBinding w:prefixMappings="xmlns:ns0='urn:microsoft-dynamics-nav/reports/Standard_Sales_Invoice/1306/'" w:xpath="/ns0:NavWordReportXmlPart[1]/ns0:Header[1]/ns0:OrderNo_Lbl[1]" w:storeItemID="{0170F0DF-CFF2-49D0-8723-A5AD8273270D}"/>
             <w:text/>
           </w:sdtPr>
           <w:sdtEndPr/>
@@ -917,12 +917,12 @@
         <w:sdt>
           <w:sdtPr>
             <w:alias w:val="#Nav: /Header/ShipmentMethodDescription_Lbl"/>
-            <w:tag w:val="#Nav: Standard Sales - Invoice/1306"/>
+            <w:tag w:val="#Nav: Standard_Sales_Invoice/1306"/>
             <w:id w:val="-1844006567"/>
             <w:placeholder>
               <w:docPart w:val="9766D0E1140440609F61820FFF2AFB2B"/>
             </w:placeholder>
-            <w:dataBinding w:prefixMappings="xmlns:ns0='urn:microsoft-dynamics-nav/reports/Standard Sales - Invoice/1306/'" w:xpath="/ns0:NavWordReportXmlPart[1]/ns0:Header[1]/ns0:ShipmentMethodDescription_Lbl[1]" w:storeItemID="{0170F0DF-CFF2-49D0-8723-A5AD8273270D}"/>
+            <w:dataBinding w:prefixMappings="xmlns:ns0='urn:microsoft-dynamics-nav/reports/Standard_Sales_Invoice/1306/'" w:xpath="/ns0:NavWordReportXmlPart[1]/ns0:Header[1]/ns0:ShipmentMethodDescription_Lbl[1]" w:storeItemID="{0170F0DF-CFF2-49D0-8723-A5AD8273270D}"/>
             <w:text/>
           </w:sdtPr>
           <w:sdtEndPr/>
@@ -948,12 +948,12 @@
         <w:sdt>
           <w:sdtPr>
             <w:alias w:val="#Nav: /Header/PaymentMethodDescription_Lbl"/>
-            <w:tag w:val="#Nav: Standard Sales - Invoice/1306"/>
+            <w:tag w:val="#Nav: Standard_Sales_Invoice/1306"/>
             <w:id w:val="283549672"/>
             <w:placeholder>
               <w:docPart w:val="4B2FED3CBD024AD19E5C49EE52E5B2DC"/>
             </w:placeholder>
-            <w:dataBinding w:prefixMappings="xmlns:ns0='urn:microsoft-dynamics-nav/reports/Standard Sales - Invoice/1306/'" w:xpath="/ns0:NavWordReportXmlPart[1]/ns0:Header[1]/ns0:PaymentMethodDescription_Lbl[1]" w:storeItemID="{0170F0DF-CFF2-49D0-8723-A5AD8273270D}"/>
+            <w:dataBinding w:prefixMappings="xmlns:ns0='urn:microsoft-dynamics-nav/reports/Standard_Sales_Invoice/1306/'" w:xpath="/ns0:NavWordReportXmlPart[1]/ns0:Header[1]/ns0:PaymentMethodDescription_Lbl[1]" w:storeItemID="{0170F0DF-CFF2-49D0-8723-A5AD8273270D}"/>
             <w:text/>
           </w:sdtPr>
           <w:sdtEndPr/>
@@ -979,12 +979,12 @@
         <w:sdt>
           <w:sdtPr>
             <w:alias w:val="#Nav: /Header/PaymentReference_Lbl"/>
-            <w:tag w:val="#Nav: Standard Sales - Invoice/1306"/>
+            <w:tag w:val="#Nav: Standard_Sales_Invoice/1306"/>
             <w:id w:val="-1064484745"/>
             <w:placeholder>
               <w:docPart w:val="D5F3D5BD845A4A3C851A6A42EA83BABD"/>
             </w:placeholder>
-            <w:dataBinding w:prefixMappings="xmlns:ns0='urn:microsoft-dynamics-nav/reports/Standard Sales - Invoice/1306/'" w:xpath="/ns0:NavWordReportXmlPart[1]/ns0:Header[1]/ns0:PaymentReference_Lbl[1]" w:storeItemID="{0170F0DF-CFF2-49D0-8723-A5AD8273270D}"/>
+            <w:dataBinding w:prefixMappings="xmlns:ns0='urn:microsoft-dynamics-nav/reports/Standard_Sales_Invoice/1306/'" w:xpath="/ns0:NavWordReportXmlPart[1]/ns0:Header[1]/ns0:PaymentReference_Lbl[1]" w:storeItemID="{0170F0DF-CFF2-49D0-8723-A5AD8273270D}"/>
             <w:text/>
           </w:sdtPr>
           <w:sdtEndPr/>
@@ -1015,12 +1015,12 @@
         <w:sdt>
           <w:sdtPr>
             <w:alias w:val="#Nav: /Header/OrderNo"/>
-            <w:tag w:val="#Nav: Standard Sales - Invoice/1306"/>
+            <w:tag w:val="#Nav: Standard_Sales_Invoice/1306"/>
             <w:id w:val="1867791684"/>
             <w:placeholder>
               <w:docPart w:val="DAFDC200264A46739AA6BB9B7E7FA71F"/>
             </w:placeholder>
-            <w:dataBinding w:prefixMappings="xmlns:ns0='urn:microsoft-dynamics-nav/reports/Standard Sales - Invoice/1306/'" w:xpath="/ns0:NavWordReportXmlPart[1]/ns0:Header[1]/ns0:OrderNo[1]" w:storeItemID="{0170F0DF-CFF2-49D0-8723-A5AD8273270D}"/>
+            <w:dataBinding w:prefixMappings="xmlns:ns0='urn:microsoft-dynamics-nav/reports/Standard_Sales_Invoice/1306/'" w:xpath="/ns0:NavWordReportXmlPart[1]/ns0:Header[1]/ns0:OrderNo[1]" w:storeItemID="{0170F0DF-CFF2-49D0-8723-A5AD8273270D}"/>
             <w:text/>
           </w:sdtPr>
           <w:sdtEndPr/>
@@ -1046,12 +1046,12 @@
               <w:lang w:val="da-DK"/>
             </w:rPr>
             <w:alias w:val="#Nav: /Header/ShipmentMethodDescription"/>
-            <w:tag w:val="#Nav: Standard Sales - Invoice/1306"/>
+            <w:tag w:val="#Nav: Standard_Sales_Invoice/1306"/>
             <w:id w:val="-168258069"/>
             <w:placeholder>
               <w:docPart w:val="C8789146DF1A4D79BCD11805EA820C4D"/>
             </w:placeholder>
-            <w:dataBinding w:prefixMappings="xmlns:ns0='urn:microsoft-dynamics-nav/reports/Standard Sales - Invoice/1306/'" w:xpath="/ns0:NavWordReportXmlPart[1]/ns0:Header[1]/ns0:ShipmentMethodDescription[1]" w:storeItemID="{0170F0DF-CFF2-49D0-8723-A5AD8273270D}"/>
+            <w:dataBinding w:prefixMappings="xmlns:ns0='urn:microsoft-dynamics-nav/reports/Standard_Sales_Invoice/1306/'" w:xpath="/ns0:NavWordReportXmlPart[1]/ns0:Header[1]/ns0:ShipmentMethodDescription[1]" w:storeItemID="{0170F0DF-CFF2-49D0-8723-A5AD8273270D}"/>
             <w:text/>
           </w:sdtPr>
           <w:sdtEndPr/>
@@ -1077,12 +1077,12 @@
               <w:lang w:val="da-DK"/>
             </w:rPr>
             <w:alias w:val="#Nav: /Header/PaymentMethodDescription"/>
-            <w:tag w:val="#Nav: Standard Sales - Invoice/1306"/>
+            <w:tag w:val="#Nav: Standard_Sales_Invoice/1306"/>
             <w:id w:val="-359043298"/>
             <w:placeholder>
               <w:docPart w:val="EAB14F6EA54B4D3F88B9F8D68B371EB3"/>
             </w:placeholder>
-            <w:dataBinding w:prefixMappings="xmlns:ns0='urn:microsoft-dynamics-nav/reports/Standard Sales - Invoice/1306/'" w:xpath="/ns0:NavWordReportXmlPart[1]/ns0:Header[1]/ns0:PaymentMethodDescription[1]" w:storeItemID="{0170F0DF-CFF2-49D0-8723-A5AD8273270D}"/>
+            <w:dataBinding w:prefixMappings="xmlns:ns0='urn:microsoft-dynamics-nav/reports/Standard_Sales_Invoice/1306/'" w:xpath="/ns0:NavWordReportXmlPart[1]/ns0:Header[1]/ns0:PaymentMethodDescription[1]" w:storeItemID="{0170F0DF-CFF2-49D0-8723-A5AD8273270D}"/>
             <w:text/>
           </w:sdtPr>
           <w:sdtEndPr/>
@@ -1108,12 +1108,12 @@
               <w:lang w:val="da-DK"/>
             </w:rPr>
             <w:alias w:val="#Nav: /Header/PaymentReference"/>
-            <w:tag w:val="#Nav: Standard Sales - Invoice/1306"/>
+            <w:tag w:val="#Nav: Standard_Sales_Invoice/1306"/>
             <w:id w:val="1617714208"/>
             <w:placeholder>
               <w:docPart w:val="23A2AAC1CDF14258A3A888CCE0CF4678"/>
             </w:placeholder>
-            <w:dataBinding w:prefixMappings="xmlns:ns0='urn:microsoft-dynamics-nav/reports/Standard Sales - Invoice/1306/'" w:xpath="/ns0:NavWordReportXmlPart[1]/ns0:Header[1]/ns0:PaymentReference[1]" w:storeItemID="{0170F0DF-CFF2-49D0-8723-A5AD8273270D}"/>
+            <w:dataBinding w:prefixMappings="xmlns:ns0='urn:microsoft-dynamics-nav/reports/Standard_Sales_Invoice/1306/'" w:xpath="/ns0:NavWordReportXmlPart[1]/ns0:Header[1]/ns0:PaymentReference[1]" w:storeItemID="{0170F0DF-CFF2-49D0-8723-A5AD8273270D}"/>
             <w:text/>
           </w:sdtPr>
           <w:sdtEndPr/>
@@ -1232,12 +1232,12 @@
               <w:lang w:val="da-DK"/>
             </w:rPr>
             <w:alias w:val="#Nav: /Header/Line/JobNo_Lbl"/>
-            <w:tag w:val="#Nav: Standard Sales - Invoice/1306"/>
+            <w:tag w:val="#Nav: Standard_Sales_Invoice/1306"/>
             <w:id w:val="-318811175"/>
             <w:placeholder>
               <w:docPart w:val="DefaultPlaceholder_-1854013440"/>
             </w:placeholder>
-            <w:dataBinding w:prefixMappings="xmlns:ns0='urn:microsoft-dynamics-nav/reports/Standard Sales - Invoice/1306/'" w:xpath="/ns0:NavWordReportXmlPart[1]/ns0:Header[1]/ns0:Line[1]/ns0:JobNo_Lbl[1]" w:storeItemID="{0170F0DF-CFF2-49D0-8723-A5AD8273270D}"/>
+            <w:dataBinding w:prefixMappings="xmlns:ns0='urn:microsoft-dynamics-nav/reports/Standard_Sales_Invoice/1306/'" w:xpath="/ns0:NavWordReportXmlPart[1]/ns0:Header[1]/ns0:Line[1]/ns0:JobNo_Lbl[1]" w:storeItemID="{0170F0DF-CFF2-49D0-8723-A5AD8273270D}"/>
             <w:text/>
           </w:sdtPr>
           <w:sdtEndPr/>
@@ -1348,12 +1348,12 @@
               <w:lang w:val="da-DK"/>
             </w:rPr>
             <w:alias w:val="#Nav: /Header/Line/JobNo"/>
-            <w:tag w:val="#Nav: Standard Sales - Invoice/1306"/>
+            <w:tag w:val="#Nav: Standard_Sales_Invoice/1306"/>
             <w:id w:val="252478305"/>
             <w:placeholder>
               <w:docPart w:val="DefaultPlaceholder_-1854013440"/>
             </w:placeholder>
-            <w:dataBinding w:prefixMappings="xmlns:ns0='urn:microsoft-dynamics-nav/reports/Standard Sales - Invoice/1306/'" w:xpath="/ns0:NavWordReportXmlPart[1]/ns0:Header[1]/ns0:Line[1]/ns0:JobNo[1]" w:storeItemID="{0170F0DF-CFF2-49D0-8723-A5AD8273270D}"/>
+            <w:dataBinding w:prefixMappings="xmlns:ns0='urn:microsoft-dynamics-nav/reports/Standard_Sales_Invoice/1306/'" w:xpath="/ns0:NavWordReportXmlPart[1]/ns0:Header[1]/ns0:Line[1]/ns0:JobNo[1]" w:storeItemID="{0170F0DF-CFF2-49D0-8723-A5AD8273270D}"/>
             <w:text/>
           </w:sdtPr>
           <w:sdtEndPr/>
@@ -1397,9 +1397,9 @@
     <w:sdt>
       <w:sdtPr>
         <w:alias w:val="#Nav: /Header/WorkDescriptionLines"/>
-        <w:tag w:val="#Nav: Standard Sales - Invoice/1306"/>
+        <w:tag w:val="#Nav: Standard_Sales_Invoice/1306"/>
         <w:id w:val="348460567"/>
-        <w15:dataBinding w:prefixMappings="xmlns:ns0='urn:microsoft-dynamics-nav/reports/Standard Sales - Invoice/1306/'" w:xpath="/ns0:NavWordReportXmlPart[1]/ns0:Header[1]/ns0:WorkDescriptionLines" w:storeItemID="{0170F0DF-CFF2-49D0-8723-A5AD8273270D}"/>
+        <w15:dataBinding w:prefixMappings="xmlns:ns0='urn:microsoft-dynamics-nav/reports/Standard_Sales_Invoice/1306/'" w:xpath="/ns0:NavWordReportXmlPart[1]/ns0:Header[1]/ns0:WorkDescriptionLines" w:storeItemID="{0170F0DF-CFF2-49D0-8723-A5AD8273270D}"/>
         <w15:repeatingSection/>
       </w:sdtPr>
       <w:sdtEndPr/>
@@ -1417,12 +1417,12 @@
             <w:sdt>
               <w:sdtPr>
                 <w:alias w:val="#Nav: /Header/WorkDescriptionLines/WorkDescriptionLine"/>
-                <w:tag w:val="#Nav: Standard Sales - Invoice/1306"/>
+                <w:tag w:val="#Nav: Standard_Sales_Invoice/1306"/>
                 <w:id w:val="-1271001730"/>
                 <w:placeholder>
                   <w:docPart w:val="DefaultPlaceholder_-1854013440"/>
                 </w:placeholder>
-                <w:dataBinding w:prefixMappings="xmlns:ns0='urn:microsoft-dynamics-nav/reports/Standard Sales - Invoice/1306/'" w:xpath="/ns0:NavWordReportXmlPart[1]/ns0:Header[1]/ns0:WorkDescriptionLines[1]/ns0:WorkDescriptionLine[1]" w:storeItemID="{0170F0DF-CFF2-49D0-8723-A5AD8273270D}"/>
+                <w:dataBinding w:prefixMappings="xmlns:ns0='urn:microsoft-dynamics-nav/reports/Standard_Sales_Invoice/1306/'" w:xpath="/ns0:NavWordReportXmlPart[1]/ns0:Header[1]/ns0:WorkDescriptionLines[1]/ns0:WorkDescriptionLine[1]" w:storeItemID="{0170F0DF-CFF2-49D0-8723-A5AD8273270D}"/>
                 <w:text/>
               </w:sdtPr>
               <w:sdtEndPr/>
@@ -1471,12 +1471,12 @@
         <w:sdt>
           <w:sdtPr>
             <w:alias w:val="#Nav: /Header/Line/ItemNo_Line_Lbl"/>
-            <w:tag w:val="#Nav: Standard Sales - Invoice/1306"/>
+            <w:tag w:val="#Nav: Standard_Sales_Invoice/1306"/>
             <w:id w:val="771446451"/>
             <w:placeholder>
               <w:docPart w:val="985D1A8CC0F94F1291A72C14E133DEC6"/>
             </w:placeholder>
-            <w:dataBinding w:prefixMappings="xmlns:ns0='urn:microsoft-dynamics-nav/reports/Standard Sales - Invoice/1306/'" w:xpath="/ns0:NavWordReportXmlPart[1]/ns0:Header[1]/ns0:Line[1]/ns0:ItemNo_Line_Lbl[1]" w:storeItemID="{0170F0DF-CFF2-49D0-8723-A5AD8273270D}"/>
+            <w:dataBinding w:prefixMappings="xmlns:ns0='urn:microsoft-dynamics-nav/reports/Standard_Sales_Invoice/1306/'" w:xpath="/ns0:NavWordReportXmlPart[1]/ns0:Header[1]/ns0:Line[1]/ns0:ItemNo_Line_Lbl[1]" w:storeItemID="{0170F0DF-CFF2-49D0-8723-A5AD8273270D}"/>
             <w:text/>
           </w:sdtPr>
           <w:sdtEndPr/>
@@ -1506,12 +1506,12 @@
         <w:sdt>
           <w:sdtPr>
             <w:alias w:val="#Nav: /Header/Line/Description_Line_Lbl"/>
-            <w:tag w:val="#Nav: Standard Sales - Invoice/1306"/>
+            <w:tag w:val="#Nav: Standard_Sales_Invoice/1306"/>
             <w:id w:val="1545399846"/>
             <w:placeholder>
               <w:docPart w:val="985D1A8CC0F94F1291A72C14E133DEC6"/>
             </w:placeholder>
-            <w:dataBinding w:prefixMappings="xmlns:ns0='urn:microsoft-dynamics-nav/reports/Standard Sales - Invoice/1306/'" w:xpath="/ns0:NavWordReportXmlPart[1]/ns0:Header[1]/ns0:Line[1]/ns0:Description_Line_Lbl[1]" w:storeItemID="{0170F0DF-CFF2-49D0-8723-A5AD8273270D}"/>
+            <w:dataBinding w:prefixMappings="xmlns:ns0='urn:microsoft-dynamics-nav/reports/Standard_Sales_Invoice/1306/'" w:xpath="/ns0:NavWordReportXmlPart[1]/ns0:Header[1]/ns0:Line[1]/ns0:Description_Line_Lbl[1]" w:storeItemID="{0170F0DF-CFF2-49D0-8723-A5AD8273270D}"/>
             <w:text/>
           </w:sdtPr>
           <w:sdtEndPr/>
@@ -1541,12 +1541,12 @@
         <w:sdt>
           <w:sdtPr>
             <w:alias w:val="#Nav: /Header/Line/ShipmentDate_Line_Lbl"/>
-            <w:tag w:val="#Nav: Standard Sales - Invoice/1306"/>
+            <w:tag w:val="#Nav: Standard_Sales_Invoice/1306"/>
             <w:id w:val="-833229876"/>
             <w:placeholder>
               <w:docPart w:val="985D1A8CC0F94F1291A72C14E133DEC6"/>
             </w:placeholder>
-            <w:dataBinding w:prefixMappings="xmlns:ns0='urn:microsoft-dynamics-nav/reports/Standard Sales - Invoice/1306/'" w:xpath="/ns0:NavWordReportXmlPart[1]/ns0:Header[1]/ns0:Line[1]/ns0:ShipmentDate_Line_Lbl[1]" w:storeItemID="{0170F0DF-CFF2-49D0-8723-A5AD8273270D}"/>
+            <w:dataBinding w:prefixMappings="xmlns:ns0='urn:microsoft-dynamics-nav/reports/Standard_Sales_Invoice/1306/'" w:xpath="/ns0:NavWordReportXmlPart[1]/ns0:Header[1]/ns0:Line[1]/ns0:ShipmentDate_Line_Lbl[1]" w:storeItemID="{0170F0DF-CFF2-49D0-8723-A5AD8273270D}"/>
             <w:text/>
           </w:sdtPr>
           <w:sdtEndPr/>
@@ -1576,12 +1576,12 @@
         <w:sdt>
           <w:sdtPr>
             <w:alias w:val="#Nav: /Header/Line/Quantity_Line_Lbl"/>
-            <w:tag w:val="#Nav: Standard Sales - Invoice/1306"/>
+            <w:tag w:val="#Nav: Standard_Sales_Invoice/1306"/>
             <w:id w:val="616415257"/>
             <w:placeholder>
               <w:docPart w:val="985D1A8CC0F94F1291A72C14E133DEC6"/>
             </w:placeholder>
-            <w:dataBinding w:prefixMappings="xmlns:ns0='urn:microsoft-dynamics-nav/reports/Standard Sales - Invoice/1306/'" w:xpath="/ns0:NavWordReportXmlPart[1]/ns0:Header[1]/ns0:Line[1]/ns0:Quantity_Line_Lbl[1]" w:storeItemID="{0170F0DF-CFF2-49D0-8723-A5AD8273270D}"/>
+            <w:dataBinding w:prefixMappings="xmlns:ns0='urn:microsoft-dynamics-nav/reports/Standard_Sales_Invoice/1306/'" w:xpath="/ns0:NavWordReportXmlPart[1]/ns0:Header[1]/ns0:Line[1]/ns0:Quantity_Line_Lbl[1]" w:storeItemID="{0170F0DF-CFF2-49D0-8723-A5AD8273270D}"/>
             <w:text/>
           </w:sdtPr>
           <w:sdtEndPr/>
@@ -1626,12 +1626,12 @@
         <w:sdt>
           <w:sdtPr>
             <w:alias w:val="#Nav: /Header/Line/UnitPrice_Lbl"/>
-            <w:tag w:val="#Nav: Standard Sales - Invoice/1306"/>
+            <w:tag w:val="#Nav: Standard_Sales_Invoice/1306"/>
             <w:id w:val="-1521079236"/>
             <w:placeholder>
               <w:docPart w:val="985D1A8CC0F94F1291A72C14E133DEC6"/>
             </w:placeholder>
-            <w:dataBinding w:prefixMappings="xmlns:ns0='urn:microsoft-dynamics-nav/reports/Standard Sales - Invoice/1306/'" w:xpath="/ns0:NavWordReportXmlPart[1]/ns0:Header[1]/ns0:Line[1]/ns0:UnitPrice_Lbl[1]" w:storeItemID="{0170F0DF-CFF2-49D0-8723-A5AD8273270D}"/>
+            <w:dataBinding w:prefixMappings="xmlns:ns0='urn:microsoft-dynamics-nav/reports/Standard_Sales_Invoice/1306/'" w:xpath="/ns0:NavWordReportXmlPart[1]/ns0:Header[1]/ns0:Line[1]/ns0:UnitPrice_Lbl[1]" w:storeItemID="{0170F0DF-CFF2-49D0-8723-A5AD8273270D}"/>
             <w:text/>
           </w:sdtPr>
           <w:sdtEndPr/>
@@ -1676,12 +1676,12 @@
         <w:sdt>
           <w:sdtPr>
             <w:alias w:val="#Nav: /Header/Line/VATPct_Line_Lbl"/>
-            <w:tag w:val="#Nav: Standard Sales - Invoice/1306"/>
+            <w:tag w:val="#Nav: Standard_Sales_Invoice/1306"/>
             <w:id w:val="1291246806"/>
             <w:placeholder>
               <w:docPart w:val="985D1A8CC0F94F1291A72C14E133DEC6"/>
             </w:placeholder>
-            <w:dataBinding w:prefixMappings="xmlns:ns0='urn:microsoft-dynamics-nav/reports/Standard Sales - Invoice/1306/'" w:xpath="/ns0:NavWordReportXmlPart[1]/ns0:Header[1]/ns0:Line[1]/ns0:VATPct_Line_Lbl[1]" w:storeItemID="{0170F0DF-CFF2-49D0-8723-A5AD8273270D}"/>
+            <w:dataBinding w:prefixMappings="xmlns:ns0='urn:microsoft-dynamics-nav/reports/Standard_Sales_Invoice/1306/'" w:xpath="/ns0:NavWordReportXmlPart[1]/ns0:Header[1]/ns0:Line[1]/ns0:VATPct_Line_Lbl[1]" w:storeItemID="{0170F0DF-CFF2-49D0-8723-A5AD8273270D}"/>
             <w:text/>
           </w:sdtPr>
           <w:sdtEndPr/>
@@ -1712,12 +1712,12 @@
         <w:sdt>
           <w:sdtPr>
             <w:alias w:val="#Nav: /Header/Line/LineAmount_Line_Lbl"/>
-            <w:tag w:val="#Nav: Standard Sales - Invoice/1306"/>
+            <w:tag w:val="#Nav: Standard_Sales_Invoice/1306"/>
             <w:id w:val="1532234539"/>
             <w:placeholder>
               <w:docPart w:val="985D1A8CC0F94F1291A72C14E133DEC6"/>
             </w:placeholder>
-            <w:dataBinding w:prefixMappings="xmlns:ns0='urn:microsoft-dynamics-nav/reports/Standard Sales - Invoice/1306/'" w:xpath="/ns0:NavWordReportXmlPart[1]/ns0:Header[1]/ns0:Line[1]/ns0:LineAmount_Line_Lbl[1]" w:storeItemID="{0170F0DF-CFF2-49D0-8723-A5AD8273270D}"/>
+            <w:dataBinding w:prefixMappings="xmlns:ns0='urn:microsoft-dynamics-nav/reports/Standard_Sales_Invoice/1306/'" w:xpath="/ns0:NavWordReportXmlPart[1]/ns0:Header[1]/ns0:Line[1]/ns0:LineAmount_Line_Lbl[1]" w:storeItemID="{0170F0DF-CFF2-49D0-8723-A5AD8273270D}"/>
             <w:text/>
           </w:sdtPr>
           <w:sdtEndPr/>
@@ -1920,9 +1920,9 @@
             <w:szCs w:val="18"/>
           </w:rPr>
           <w:alias w:val="#Nav: /Header/Line"/>
-          <w:tag w:val="#Nav: Standard Sales - Invoice/1306"/>
+          <w:tag w:val="#Nav: Standard_Sales_Invoice/1306"/>
           <w:id w:val="1327254768"/>
-          <w15:dataBinding w:prefixMappings="xmlns:ns0='urn:microsoft-dynamics-nav/reports/Standard Sales - Invoice/1306/'" w:xpath="/ns0:NavWordReportXmlPart[1]/ns0:Header[1]/ns0:Line" w:storeItemID="{0170F0DF-CFF2-49D0-8723-A5AD8273270D}"/>
+          <w15:dataBinding w:prefixMappings="xmlns:ns0='urn:microsoft-dynamics-nav/reports/Standard_Sales_Invoice/1306/'" w:xpath="/ns0:NavWordReportXmlPart[1]/ns0:Header[1]/ns0:Line" w:storeItemID="{0170F0DF-CFF2-49D0-8723-A5AD8273270D}"/>
           <w15:repeatingSection/>
         </w:sdtPr>
         <w:sdtEndPr>
@@ -1967,12 +1967,12 @@
                       <w:szCs w:val="18"/>
                     </w:rPr>
                     <w:alias w:val="#Nav: /Header/Line/ItemNo_Line"/>
-                    <w:tag w:val="#Nav: Standard Sales - Invoice/1306"/>
+                    <w:tag w:val="#Nav: Standard_Sales_Invoice/1306"/>
                     <w:id w:val="-1032108260"/>
                     <w:placeholder>
                       <w:docPart w:val="CE3A2B3BDF4E4FBBACBC13BD791058D6"/>
                     </w:placeholder>
-                    <w:dataBinding w:prefixMappings="xmlns:ns0='urn:microsoft-dynamics-nav/reports/Standard Sales - Invoice/1306/'" w:xpath="/ns0:NavWordReportXmlPart[1]/ns0:Header[1]/ns0:Line[1]/ns0:ItemNo_Line[1]" w:storeItemID="{0170F0DF-CFF2-49D0-8723-A5AD8273270D}"/>
+                    <w:dataBinding w:prefixMappings="xmlns:ns0='urn:microsoft-dynamics-nav/reports/Standard_Sales_Invoice/1306/'" w:xpath="/ns0:NavWordReportXmlPart[1]/ns0:Header[1]/ns0:Line[1]/ns0:ItemNo_Line[1]" w:storeItemID="{0170F0DF-CFF2-49D0-8723-A5AD8273270D}"/>
                     <w:text/>
                   </w:sdtPr>
                   <w:sdtEndPr>
@@ -2011,12 +2011,12 @@
                       <w:szCs w:val="18"/>
                     </w:rPr>
                     <w:alias w:val="#Nav: /Header/Line/Description_Line"/>
-                    <w:tag w:val="#Nav: Standard Sales - Invoice/1306"/>
+                    <w:tag w:val="#Nav: Standard_Sales_Invoice/1306"/>
                     <w:id w:val="-1420935410"/>
                     <w:placeholder>
                       <w:docPart w:val="2F3BA42080DA4A4583F0744EA32700A9"/>
                     </w:placeholder>
-                    <w:dataBinding w:prefixMappings="xmlns:ns0='urn:microsoft-dynamics-nav/reports/Standard Sales - Invoice/1306/'" w:xpath="/ns0:NavWordReportXmlPart[1]/ns0:Header[1]/ns0:Line[1]/ns0:Description_Line[1]" w:storeItemID="{0170F0DF-CFF2-49D0-8723-A5AD8273270D}"/>
+                    <w:dataBinding w:prefixMappings="xmlns:ns0='urn:microsoft-dynamics-nav/reports/Standard_Sales_Invoice/1306/'" w:xpath="/ns0:NavWordReportXmlPart[1]/ns0:Header[1]/ns0:Line[1]/ns0:Description_Line[1]" w:storeItemID="{0170F0DF-CFF2-49D0-8723-A5AD8273270D}"/>
                     <w:text/>
                   </w:sdtPr>
                   <w:sdtEndPr/>
@@ -2051,12 +2051,12 @@
                       <w:szCs w:val="18"/>
                     </w:rPr>
                     <w:alias w:val="#Nav: /Header/Line/ShipmentDate_Line"/>
-                    <w:tag w:val="#Nav: Standard Sales - Invoice/1306"/>
+                    <w:tag w:val="#Nav: Standard_Sales_Invoice/1306"/>
                     <w:id w:val="223189048"/>
                     <w:placeholder>
                       <w:docPart w:val="985D1A8CC0F94F1291A72C14E133DEC6"/>
                     </w:placeholder>
-                    <w:dataBinding w:prefixMappings="xmlns:ns0='urn:microsoft-dynamics-nav/reports/Standard Sales - Invoice/1306/'" w:xpath="/ns0:NavWordReportXmlPart[1]/ns0:Header[1]/ns0:Line[1]/ns0:ShipmentDate_Line[1]" w:storeItemID="{0170F0DF-CFF2-49D0-8723-A5AD8273270D}"/>
+                    <w:dataBinding w:prefixMappings="xmlns:ns0='urn:microsoft-dynamics-nav/reports/Standard_Sales_Invoice/1306/'" w:xpath="/ns0:NavWordReportXmlPart[1]/ns0:Header[1]/ns0:Line[1]/ns0:ShipmentDate_Line[1]" w:storeItemID="{0170F0DF-CFF2-49D0-8723-A5AD8273270D}"/>
                     <w:text/>
                   </w:sdtPr>
                   <w:sdtEndPr/>
@@ -2091,12 +2091,12 @@
                       <w:szCs w:val="18"/>
                     </w:rPr>
                     <w:alias w:val="#Nav: /Header/Line/Quantity_Line"/>
-                    <w:tag w:val="#Nav: Standard Sales - Invoice/1306"/>
+                    <w:tag w:val="#Nav: Standard_Sales_Invoice/1306"/>
                     <w:id w:val="382909601"/>
                     <w:placeholder>
                       <w:docPart w:val="0F13787F408C4E038FEAEF713E96AA7B"/>
                     </w:placeholder>
-                    <w:dataBinding w:prefixMappings="xmlns:ns0='urn:microsoft-dynamics-nav/reports/Standard Sales - Invoice/1306/'" w:xpath="/ns0:NavWordReportXmlPart[1]/ns0:Header[1]/ns0:Line[1]/ns0:Quantity_Line[1]" w:storeItemID="{0170F0DF-CFF2-49D0-8723-A5AD8273270D}"/>
+                    <w:dataBinding w:prefixMappings="xmlns:ns0='urn:microsoft-dynamics-nav/reports/Standard_Sales_Invoice/1306/'" w:xpath="/ns0:NavWordReportXmlPart[1]/ns0:Header[1]/ns0:Line[1]/ns0:Quantity_Line[1]" w:storeItemID="{0170F0DF-CFF2-49D0-8723-A5AD8273270D}"/>
                     <w:text/>
                   </w:sdtPr>
                   <w:sdtEndPr/>
@@ -2132,12 +2132,12 @@
                       <w:szCs w:val="18"/>
                     </w:rPr>
                     <w:alias w:val="#Nav: /Header/Line/UnitOfMeasure"/>
-                    <w:tag w:val="#Nav: Standard Sales - Invoice/1306"/>
+                    <w:tag w:val="#Nav: Standard_Sales_Invoice/1306"/>
                     <w:id w:val="436108881"/>
                     <w:placeholder>
                       <w:docPart w:val="7ED73EEBDDAE4C7EB80482493F3779EC"/>
                     </w:placeholder>
-                    <w:dataBinding w:prefixMappings="xmlns:ns0='urn:microsoft-dynamics-nav/reports/Standard Sales - Invoice/1306/'" w:xpath="/ns0:NavWordReportXmlPart[1]/ns0:Header[1]/ns0:Line[1]/ns0:UnitOfMeasure[1]" w:storeItemID="{0170F0DF-CFF2-49D0-8723-A5AD8273270D}"/>
+                    <w:dataBinding w:prefixMappings="xmlns:ns0='urn:microsoft-dynamics-nav/reports/Standard_Sales_Invoice/1306/'" w:xpath="/ns0:NavWordReportXmlPart[1]/ns0:Header[1]/ns0:Line[1]/ns0:UnitOfMeasure[1]" w:storeItemID="{0170F0DF-CFF2-49D0-8723-A5AD8273270D}"/>
                     <w:text/>
                   </w:sdtPr>
                   <w:sdtEndPr/>
@@ -2172,12 +2172,12 @@
                       <w:szCs w:val="18"/>
                     </w:rPr>
                     <w:alias w:val="#Nav: /Header/Line/UnitPrice"/>
-                    <w:tag w:val="#Nav: Standard Sales - Invoice/1306"/>
+                    <w:tag w:val="#Nav: Standard_Sales_Invoice/1306"/>
                     <w:id w:val="773364929"/>
                     <w:placeholder>
                       <w:docPart w:val="1F9303D05B81402C9EF367D4288F3C10"/>
                     </w:placeholder>
-                    <w:dataBinding w:prefixMappings="xmlns:ns0='urn:microsoft-dynamics-nav/reports/Standard Sales - Invoice/1306/'" w:xpath="/ns0:NavWordReportXmlPart[1]/ns0:Header[1]/ns0:Line[1]/ns0:UnitPrice[1]" w:storeItemID="{0170F0DF-CFF2-49D0-8723-A5AD8273270D}"/>
+                    <w:dataBinding w:prefixMappings="xmlns:ns0='urn:microsoft-dynamics-nav/reports/Standard_Sales_Invoice/1306/'" w:xpath="/ns0:NavWordReportXmlPart[1]/ns0:Header[1]/ns0:Line[1]/ns0:UnitPrice[1]" w:storeItemID="{0170F0DF-CFF2-49D0-8723-A5AD8273270D}"/>
                     <w:text/>
                   </w:sdtPr>
                   <w:sdtEndPr/>
@@ -2213,12 +2213,12 @@
                       <w:szCs w:val="18"/>
                     </w:rPr>
                     <w:alias w:val="#Nav: /Header/Line/LineDiscountPercentText_Line"/>
-                    <w:tag w:val="#Nav: Standard Sales - Invoice/1306"/>
+                    <w:tag w:val="#Nav: Standard_Sales_Invoice/1306"/>
                     <w:id w:val="114875444"/>
                     <w:placeholder>
                       <w:docPart w:val="CFC486A3B8D946E881D80DC1D14118D7"/>
                     </w:placeholder>
-                    <w:dataBinding w:prefixMappings="xmlns:ns0='urn:microsoft-dynamics-nav/reports/Standard Sales - Invoice/1306/'" w:xpath="/ns0:NavWordReportXmlPart[1]/ns0:Header[1]/ns0:Line[1]/ns0:LineDiscountPercentText_Line[1]" w:storeItemID="{0170F0DF-CFF2-49D0-8723-A5AD8273270D}"/>
+                    <w:dataBinding w:prefixMappings="xmlns:ns0='urn:microsoft-dynamics-nav/reports/Standard_Sales_Invoice/1306/'" w:xpath="/ns0:NavWordReportXmlPart[1]/ns0:Header[1]/ns0:Line[1]/ns0:LineDiscountPercentText_Line[1]" w:storeItemID="{0170F0DF-CFF2-49D0-8723-A5AD8273270D}"/>
                     <w:text/>
                   </w:sdtPr>
                   <w:sdtEndPr/>
@@ -2253,12 +2253,12 @@
                       <w:szCs w:val="18"/>
                     </w:rPr>
                     <w:alias w:val="#Nav: /Header/Line/VATPct_Line"/>
-                    <w:tag w:val="#Nav: Standard Sales - Invoice/1306"/>
+                    <w:tag w:val="#Nav: Standard_Sales_Invoice/1306"/>
                     <w:id w:val="1684940473"/>
                     <w:placeholder>
                       <w:docPart w:val="49788B402E8D48C187022BBC142D01A0"/>
                     </w:placeholder>
-                    <w:dataBinding w:prefixMappings="xmlns:ns0='urn:microsoft-dynamics-nav/reports/Standard Sales - Invoice/1306/'" w:xpath="/ns0:NavWordReportXmlPart[1]/ns0:Header[1]/ns0:Line[1]/ns0:VATPct_Line[1]" w:storeItemID="{0170F0DF-CFF2-49D0-8723-A5AD8273270D}"/>
+                    <w:dataBinding w:prefixMappings="xmlns:ns0='urn:microsoft-dynamics-nav/reports/Standard_Sales_Invoice/1306/'" w:xpath="/ns0:NavWordReportXmlPart[1]/ns0:Header[1]/ns0:Line[1]/ns0:VATPct_Line[1]" w:storeItemID="{0170F0DF-CFF2-49D0-8723-A5AD8273270D}"/>
                     <w:text/>
                   </w:sdtPr>
                   <w:sdtEndPr/>
@@ -2293,12 +2293,12 @@
                       <w:szCs w:val="18"/>
                     </w:rPr>
                     <w:alias w:val="#Nav: /Header/Line/LineAmount_Line"/>
-                    <w:tag w:val="#Nav: Standard Sales - Invoice/1306"/>
+                    <w:tag w:val="#Nav: Standard_Sales_Invoice/1306"/>
                     <w:id w:val="-1829895906"/>
                     <w:placeholder>
                       <w:docPart w:val="3D87FDC4CF4D4D659D8B06BC5BC0CFC7"/>
                     </w:placeholder>
-                    <w:dataBinding w:prefixMappings="xmlns:ns0='urn:microsoft-dynamics-nav/reports/Standard Sales - Invoice/1306/'" w:xpath="/ns0:NavWordReportXmlPart[1]/ns0:Header[1]/ns0:Line[1]/ns0:LineAmount_Line[1]" w:storeItemID="{0170F0DF-CFF2-49D0-8723-A5AD8273270D}"/>
+                    <w:dataBinding w:prefixMappings="xmlns:ns0='urn:microsoft-dynamics-nav/reports/Standard_Sales_Invoice/1306/'" w:xpath="/ns0:NavWordReportXmlPart[1]/ns0:Header[1]/ns0:Line[1]/ns0:LineAmount_Line[1]" w:storeItemID="{0170F0DF-CFF2-49D0-8723-A5AD8273270D}"/>
                     <w:text/>
                   </w:sdtPr>
                   <w:sdtEndPr/>
@@ -2441,9 +2441,9 @@
             <w:bCs/>
           </w:rPr>
           <w:alias w:val="#Nav: /Header/ReportTotalsLine"/>
-          <w:tag w:val="#Nav: Standard Sales - Invoice/1306"/>
+          <w:tag w:val="#Nav: Standard_Sales_Invoice/1306"/>
           <w:id w:val="1981810996"/>
-          <w15:dataBinding w:prefixMappings="xmlns:ns0='urn:microsoft-dynamics-nav/reports/Standard Sales - Invoice/1306/'" w:xpath="/ns0:NavWordReportXmlPart[1]/ns0:Header[1]/ns0:ReportTotalsLine" w:storeItemID="{0170F0DF-CFF2-49D0-8723-A5AD8273270D}"/>
+          <w15:dataBinding w:prefixMappings="xmlns:ns0='urn:microsoft-dynamics-nav/reports/Standard_Sales_Invoice/1306/'" w:xpath="/ns0:NavWordReportXmlPart[1]/ns0:Header[1]/ns0:ReportTotalsLine" w:storeItemID="{0170F0DF-CFF2-49D0-8723-A5AD8273270D}"/>
           <w15:repeatingSection/>
         </w:sdtPr>
         <w:sdtEndPr>
@@ -2530,12 +2530,12 @@
                 <w:sdt>
                   <w:sdtPr>
                     <w:alias w:val="#Nav: /Header/ReportTotalsLine/Description_ReportTotalsLine"/>
-                    <w:tag w:val="#Nav: Standard Sales - Invoice/1306"/>
+                    <w:tag w:val="#Nav: Standard_Sales_Invoice/1306"/>
                     <w:id w:val="1468313313"/>
                     <w:placeholder>
                       <w:docPart w:val="985D1A8CC0F94F1291A72C14E133DEC6"/>
                     </w:placeholder>
-                    <w:dataBinding w:prefixMappings="xmlns:ns0='urn:microsoft-dynamics-nav/reports/Standard Sales - Invoice/1306/'" w:xpath="/ns0:NavWordReportXmlPart[1]/ns0:Header[1]/ns0:ReportTotalsLine[1]/ns0:Description_ReportTotalsLine[1]" w:storeItemID="{0170F0DF-CFF2-49D0-8723-A5AD8273270D}"/>
+                    <w:dataBinding w:prefixMappings="xmlns:ns0='urn:microsoft-dynamics-nav/reports/Standard_Sales_Invoice/1306/'" w:xpath="/ns0:NavWordReportXmlPart[1]/ns0:Header[1]/ns0:ReportTotalsLine[1]/ns0:Description_ReportTotalsLine[1]" w:storeItemID="{0170F0DF-CFF2-49D0-8723-A5AD8273270D}"/>
                     <w:text/>
                   </w:sdtPr>
                   <w:sdtEndPr/>
@@ -2562,12 +2562,12 @@
                 <w:sdt>
                   <w:sdtPr>
                     <w:alias w:val="#Nav: /Header/ReportTotalsLine/Amount_ReportTotalsLine"/>
-                    <w:tag w:val="#Nav: Standard Sales - Invoice/1306"/>
+                    <w:tag w:val="#Nav: Standard_Sales_Invoice/1306"/>
                     <w:id w:val="1520812946"/>
                     <w:placeholder>
                       <w:docPart w:val="985D1A8CC0F94F1291A72C14E133DEC6"/>
                     </w:placeholder>
-                    <w:dataBinding w:prefixMappings="xmlns:ns0='urn:microsoft-dynamics-nav/reports/Standard Sales - Invoice/1306/'" w:xpath="/ns0:NavWordReportXmlPart[1]/ns0:Header[1]/ns0:ReportTotalsLine[1]/ns0:Amount_ReportTotalsLine[1]" w:storeItemID="{0170F0DF-CFF2-49D0-8723-A5AD8273270D}"/>
+                    <w:dataBinding w:prefixMappings="xmlns:ns0='urn:microsoft-dynamics-nav/reports/Standard_Sales_Invoice/1306/'" w:xpath="/ns0:NavWordReportXmlPart[1]/ns0:Header[1]/ns0:ReportTotalsLine[1]/ns0:Amount_ReportTotalsLine[1]" w:storeItemID="{0170F0DF-CFF2-49D0-8723-A5AD8273270D}"/>
                     <w:text/>
                   </w:sdtPr>
                   <w:sdtEndPr/>
@@ -2740,12 +2740,12 @@
               <w:b/>
             </w:rPr>
             <w:alias w:val="#Nav: /Header/Totals/TotalAmountExclInclVATText"/>
-            <w:tag w:val="#Nav: Standard Sales - Invoice/1306"/>
+            <w:tag w:val="#Nav: Standard_Sales_Invoice/1306"/>
             <w:id w:val="721562155"/>
             <w:placeholder>
               <w:docPart w:val="DefaultPlaceholder_-1854013440"/>
             </w:placeholder>
-            <w:dataBinding w:prefixMappings="xmlns:ns0='urn:microsoft-dynamics-nav/reports/Standard Sales - Invoice/1306/'" w:xpath="/ns0:NavWordReportXmlPart[1]/ns0:Header[1]/ns0:Totals[1]/ns0:TotalAmountExclInclVATText[1]" w:storeItemID="{0170F0DF-CFF2-49D0-8723-A5AD8273270D}"/>
+            <w:dataBinding w:prefixMappings="xmlns:ns0='urn:microsoft-dynamics-nav/reports/Standard_Sales_Invoice/1306/'" w:xpath="/ns0:NavWordReportXmlPart[1]/ns0:Header[1]/ns0:Totals[1]/ns0:TotalAmountExclInclVATText[1]" w:storeItemID="{0170F0DF-CFF2-49D0-8723-A5AD8273270D}"/>
             <w:text/>
           </w:sdtPr>
           <w:sdtEndPr/>
@@ -2783,12 +2783,12 @@
               <w:b/>
             </w:rPr>
             <w:alias w:val="#Nav: /Header/Totals/TotalAmountExclInclVAT"/>
-            <w:tag w:val="#Nav: Standard Sales - Invoice/1306"/>
+            <w:tag w:val="#Nav: Standard_Sales_Invoice/1306"/>
             <w:id w:val="74169730"/>
             <w:placeholder>
               <w:docPart w:val="DefaultPlaceholder_-1854013440"/>
             </w:placeholder>
-            <w:dataBinding w:prefixMappings="xmlns:ns0='urn:microsoft-dynamics-nav/reports/Standard Sales - Invoice/1306/'" w:xpath="/ns0:NavWordReportXmlPart[1]/ns0:Header[1]/ns0:Totals[1]/ns0:TotalAmountExclInclVAT[1]" w:storeItemID="{0170F0DF-CFF2-49D0-8723-A5AD8273270D}"/>
+            <w:dataBinding w:prefixMappings="xmlns:ns0='urn:microsoft-dynamics-nav/reports/Standard_Sales_Invoice/1306/'" w:xpath="/ns0:NavWordReportXmlPart[1]/ns0:Header[1]/ns0:Totals[1]/ns0:TotalAmountExclInclVAT[1]" w:storeItemID="{0170F0DF-CFF2-49D0-8723-A5AD8273270D}"/>
             <w:text/>
           </w:sdtPr>
           <w:sdtEndPr/>
@@ -2831,12 +2831,12 @@
           <w:b/>
         </w:rPr>
         <w:alias w:val="#Nav: /Header/RemainingAmountText"/>
-        <w:tag w:val="#Nav: Standard Sales - Invoice/1306"/>
+        <w:tag w:val="#Nav: Standard_Sales_Invoice/1306"/>
         <w:id w:val="647710353"/>
         <w:placeholder>
           <w:docPart w:val="DefaultPlaceholder_-1854013440"/>
         </w:placeholder>
-        <w:dataBinding w:prefixMappings="xmlns:ns0='urn:microsoft-dynamics-nav/reports/Standard Sales - Invoice/1306/'" w:xpath="/ns0:NavWordReportXmlPart[1]/ns0:Header[1]/ns0:RemainingAmountText[1]" w:storeItemID="{0170F0DF-CFF2-49D0-8723-A5AD8273270D}"/>
+        <w:dataBinding w:prefixMappings="xmlns:ns0='urn:microsoft-dynamics-nav/reports/Standard_Sales_Invoice/1306/'" w:xpath="/ns0:NavWordReportXmlPart[1]/ns0:Header[1]/ns0:RemainingAmountText[1]" w:storeItemID="{0170F0DF-CFF2-49D0-8723-A5AD8273270D}"/>
         <w:text/>
       </w:sdtPr>
       <w:sdtEndPr/>
@@ -2898,12 +2898,12 @@
               <w:szCs w:val="20"/>
             </w:rPr>
             <w:alias w:val="#Nav: /Header/VATClauses_Lbl"/>
-            <w:tag w:val="#Nav: Standard Sales - Invoice/1306"/>
+            <w:tag w:val="#Nav: Standard_Sales_Invoice/1306"/>
             <w:id w:val="1875570075"/>
             <w:placeholder>
               <w:docPart w:val="DefaultPlaceholder_1081868574"/>
             </w:placeholder>
-            <w:dataBinding w:prefixMappings="xmlns:ns0='urn:microsoft-dynamics-nav/reports/Standard Sales - Invoice/1306/'" w:xpath="/ns0:NavWordReportXmlPart[1]/ns0:Header[1]/ns0:VATClauses_Lbl[1]" w:storeItemID="{0170F0DF-CFF2-49D0-8723-A5AD8273270D}"/>
+            <w:dataBinding w:prefixMappings="xmlns:ns0='urn:microsoft-dynamics-nav/reports/Standard_Sales_Invoice/1306/'" w:xpath="/ns0:NavWordReportXmlPart[1]/ns0:Header[1]/ns0:VATClauses_Lbl[1]" w:storeItemID="{0170F0DF-CFF2-49D0-8723-A5AD8273270D}"/>
             <w:text/>
           </w:sdtPr>
           <w:sdtEndPr/>
@@ -2967,12 +2967,12 @@
               <w:szCs w:val="20"/>
             </w:rPr>
             <w:alias w:val="#Nav: /Header/VATIdentifier_Lbl"/>
-            <w:tag w:val="#Nav: Standard Sales - Invoice/1306"/>
+            <w:tag w:val="#Nav: Standard_Sales_Invoice/1306"/>
             <w:id w:val="-853264483"/>
             <w:placeholder>
               <w:docPart w:val="DefaultPlaceholder_1081868574"/>
             </w:placeholder>
-            <w:dataBinding w:prefixMappings="xmlns:ns0='urn:microsoft-dynamics-nav/reports/Standard Sales - Invoice/1306/'" w:xpath="/ns0:NavWordReportXmlPart[1]/ns0:Header[1]/ns0:VATIdentifier_Lbl[1]" w:storeItemID="{0170F0DF-CFF2-49D0-8723-A5AD8273270D}"/>
+            <w:dataBinding w:prefixMappings="xmlns:ns0='urn:microsoft-dynamics-nav/reports/Standard_Sales_Invoice/1306/'" w:xpath="/ns0:NavWordReportXmlPart[1]/ns0:Header[1]/ns0:VATIdentifier_Lbl[1]" w:storeItemID="{0170F0DF-CFF2-49D0-8723-A5AD8273270D}"/>
             <w:text/>
           </w:sdtPr>
           <w:sdtEndPr/>
@@ -3035,9 +3035,9 @@
             <w:sz w:val="18"/>
           </w:rPr>
           <w:alias w:val="#Nav: /Header/VATClauseLine"/>
-          <w:tag w:val="#Nav: Standard Sales - Invoice/1306"/>
+          <w:tag w:val="#Nav: Standard_Sales_Invoice/1306"/>
           <w:id w:val="1234901919"/>
-          <w15:dataBinding w:prefixMappings="xmlns:ns0='urn:microsoft-dynamics-nav/reports/Standard Sales - Invoice/1306/'" w:xpath="/ns0:NavWordReportXmlPart[1]/ns0:Header[1]/ns0:VATClauseLine" w:storeItemID="{0170F0DF-CFF2-49D0-8723-A5AD8273270D}"/>
+          <w15:dataBinding w:prefixMappings="xmlns:ns0='urn:microsoft-dynamics-nav/reports/Standard_Sales_Invoice/1306/'" w:xpath="/ns0:NavWordReportXmlPart[1]/ns0:Header[1]/ns0:VATClauseLine" w:storeItemID="{0170F0DF-CFF2-49D0-8723-A5AD8273270D}"/>
           <w15:repeatingSection/>
         </w:sdtPr>
         <w:sdtEndPr/>
@@ -3079,12 +3079,12 @@
                       <w:sz w:val="18"/>
                     </w:rPr>
                     <w:alias w:val="#Nav: /Header/VATClauseLine/VATIdentifier_VATClauseLine"/>
-                    <w:tag w:val="#Nav: Standard Sales - Invoice/1306"/>
+                    <w:tag w:val="#Nav: Standard_Sales_Invoice/1306"/>
                     <w:id w:val="-483620067"/>
                     <w:placeholder>
                       <w:docPart w:val="DefaultPlaceholder_1081868574"/>
                     </w:placeholder>
-                    <w:dataBinding w:prefixMappings="xmlns:ns0='urn:microsoft-dynamics-nav/reports/Standard Sales - Invoice/1306/'" w:xpath="/ns0:NavWordReportXmlPart[1]/ns0:Header[1]/ns0:VATClauseLine[1]/ns0:VATIdentifier_VATClauseLine[1]" w:storeItemID="{0170F0DF-CFF2-49D0-8723-A5AD8273270D}"/>
+                    <w:dataBinding w:prefixMappings="xmlns:ns0='urn:microsoft-dynamics-nav/reports/Standard_Sales_Invoice/1306/'" w:xpath="/ns0:NavWordReportXmlPart[1]/ns0:Header[1]/ns0:VATClauseLine[1]/ns0:VATIdentifier_VATClauseLine[1]" w:storeItemID="{0170F0DF-CFF2-49D0-8723-A5AD8273270D}"/>
                     <w:text/>
                   </w:sdtPr>
                   <w:sdtEndPr/>
@@ -3123,12 +3123,12 @@
                       <w:sz w:val="18"/>
                     </w:rPr>
                     <w:alias w:val="#Nav: /Header/VATClauseLine/Description_VATClauseLine"/>
-                    <w:tag w:val="#Nav: Standard Sales - Invoice/1306"/>
+                    <w:tag w:val="#Nav: Standard_Sales_Invoice/1306"/>
                     <w:id w:val="983973089"/>
                     <w:placeholder>
                       <w:docPart w:val="DefaultPlaceholder_1081868574"/>
                     </w:placeholder>
-                    <w:dataBinding w:prefixMappings="xmlns:ns0='urn:microsoft-dynamics-nav/reports/Standard Sales - Invoice/1306/'" w:xpath="/ns0:NavWordReportXmlPart[1]/ns0:Header[1]/ns0:VATClauseLine[1]/ns0:Description_VATClauseLine[1]" w:storeItemID="{0170F0DF-CFF2-49D0-8723-A5AD8273270D}"/>
+                    <w:dataBinding w:prefixMappings="xmlns:ns0='urn:microsoft-dynamics-nav/reports/Standard_Sales_Invoice/1306/'" w:xpath="/ns0:NavWordReportXmlPart[1]/ns0:Header[1]/ns0:VATClauseLine[1]/ns0:Description_VATClauseLine[1]" w:storeItemID="{0170F0DF-CFF2-49D0-8723-A5AD8273270D}"/>
                     <w:text/>
                   </w:sdtPr>
                   <w:sdtEndPr/>
@@ -3167,12 +3167,12 @@
                       <w:sz w:val="18"/>
                     </w:rPr>
                     <w:alias w:val="#Nav: /Header/VATClauseLine/VATAmount_VATClauseLine"/>
-                    <w:tag w:val="#Nav: Standard Sales - Invoice/1306"/>
+                    <w:tag w:val="#Nav: Standard_Sales_Invoice/1306"/>
                     <w:id w:val="-1432200154"/>
                     <w:placeholder>
                       <w:docPart w:val="DefaultPlaceholder_1081868574"/>
                     </w:placeholder>
-                    <w:dataBinding w:prefixMappings="xmlns:ns0='urn:microsoft-dynamics-nav/reports/Standard Sales - Invoice/1306/'" w:xpath="/ns0:NavWordReportXmlPart[1]/ns0:Header[1]/ns0:VATClauseLine[1]/ns0:VATAmount_VATClauseLine[1]" w:storeItemID="{0170F0DF-CFF2-49D0-8723-A5AD8273270D}"/>
+                    <w:dataBinding w:prefixMappings="xmlns:ns0='urn:microsoft-dynamics-nav/reports/Standard_Sales_Invoice/1306/'" w:xpath="/ns0:NavWordReportXmlPart[1]/ns0:Header[1]/ns0:VATClauseLine[1]/ns0:VATAmount_VATClauseLine[1]" w:storeItemID="{0170F0DF-CFF2-49D0-8723-A5AD8273270D}"/>
                     <w:text/>
                   </w:sdtPr>
                   <w:sdtEndPr/>
@@ -3251,12 +3251,12 @@
                       <w:sz w:val="18"/>
                     </w:rPr>
                     <w:alias w:val="#Nav: /Header/VATClauseLine/Description2_VATClauseLine"/>
-                    <w:tag w:val="#Nav: Standard Sales - Invoice/1306"/>
+                    <w:tag w:val="#Nav: Standard_Sales_Invoice/1306"/>
                     <w:id w:val="-751972114"/>
                     <w:placeholder>
                       <w:docPart w:val="DefaultPlaceholder_1081868574"/>
                     </w:placeholder>
-                    <w:dataBinding w:prefixMappings="xmlns:ns0='urn:microsoft-dynamics-nav/reports/Standard Sales - Invoice/1306/'" w:xpath="/ns0:NavWordReportXmlPart[1]/ns0:Header[1]/ns0:VATClauseLine[1]/ns0:Description2_VATClauseLine[1]" w:storeItemID="{0170F0DF-CFF2-49D0-8723-A5AD8273270D}"/>
+                    <w:dataBinding w:prefixMappings="xmlns:ns0='urn:microsoft-dynamics-nav/reports/Standard_Sales_Invoice/1306/'" w:xpath="/ns0:NavWordReportXmlPart[1]/ns0:Header[1]/ns0:VATClauseLine[1]/ns0:Description2_VATClauseLine[1]" w:storeItemID="{0170F0DF-CFF2-49D0-8723-A5AD8273270D}"/>
                     <w:text/>
                   </w:sdtPr>
                   <w:sdtEndPr/>
@@ -3339,9 +3339,9 @@
             <w:szCs w:val="16"/>
           </w:rPr>
           <w:alias w:val="#Nav: /Header/LineFee"/>
-          <w:tag w:val="#Nav: Standard Sales - Invoice/1306"/>
+          <w:tag w:val="#Nav: Standard_Sales_Invoice/1306"/>
           <w:id w:val="-1502423256"/>
-          <w15:dataBinding w:prefixMappings="xmlns:ns0='urn:microsoft-dynamics-nav/reports/Standard Sales - Invoice/1306/'" w:xpath="/ns0:NavWordReportXmlPart[1]/ns0:Header[1]/ns0:LineFee" w:storeItemID="{0170F0DF-CFF2-49D0-8723-A5AD8273270D}"/>
+          <w15:dataBinding w:prefixMappings="xmlns:ns0='urn:microsoft-dynamics-nav/reports/Standard_Sales_Invoice/1306/'" w:xpath="/ns0:NavWordReportXmlPart[1]/ns0:Header[1]/ns0:LineFee" w:storeItemID="{0170F0DF-CFF2-49D0-8723-A5AD8273270D}"/>
           <w15:repeatingSection/>
         </w:sdtPr>
         <w:sdtEndPr/>
@@ -3374,12 +3374,12 @@
                   <w:sdt>
                     <w:sdtPr>
                       <w:alias w:val="#Nav: /Header/LineFee/LineFeeCaptionText"/>
-                      <w:tag w:val="#Nav: Standard Sales - Invoice/1306"/>
+                      <w:tag w:val="#Nav: Standard_Sales_Invoice/1306"/>
                       <w:id w:val="-2053294864"/>
                       <w:placeholder>
                         <w:docPart w:val="985D1A8CC0F94F1291A72C14E133DEC6"/>
                       </w:placeholder>
-                      <w:dataBinding w:prefixMappings="xmlns:ns0='urn:microsoft-dynamics-nav/reports/Standard Sales - Invoice/1306/'" w:xpath="/ns0:NavWordReportXmlPart[1]/ns0:Header[1]/ns0:LineFee[1]/ns0:LineFeeCaptionText[1]" w:storeItemID="{0170F0DF-CFF2-49D0-8723-A5AD8273270D}"/>
+                      <w:dataBinding w:prefixMappings="xmlns:ns0='urn:microsoft-dynamics-nav/reports/Standard_Sales_Invoice/1306/'" w:xpath="/ns0:NavWordReportXmlPart[1]/ns0:Header[1]/ns0:LineFee[1]/ns0:LineFeeCaptionText[1]" w:storeItemID="{0170F0DF-CFF2-49D0-8723-A5AD8273270D}"/>
                       <w:text/>
                     </w:sdtPr>
                     <w:sdtEndPr/>
@@ -3421,9 +3421,9 @@
           <w:u w:val="single"/>
         </w:rPr>
         <w:alias w:val="#Nav: /Header/PaymentReportingArgument"/>
-        <w:tag w:val="#Nav: Standard Sales - Invoice/1306"/>
+        <w:tag w:val="#Nav: Standard_Sales_Invoice/1306"/>
         <w:id w:val="940566818"/>
-        <w15:dataBinding w:prefixMappings="xmlns:ns0='urn:microsoft-dynamics-nav/reports/Standard Sales - Invoice/1306/'" w:xpath="/ns0:NavWordReportXmlPart[1]/ns0:Header[1]/ns0:PaymentReportingArgument" w:storeItemID="{0170F0DF-CFF2-49D0-8723-A5AD8273270D}"/>
+        <w15:dataBinding w:prefixMappings="xmlns:ns0='urn:microsoft-dynamics-nav/reports/Standard_Sales_Invoice/1306/'" w:xpath="/ns0:NavWordReportXmlPart[1]/ns0:Header[1]/ns0:PaymentReportingArgument" w:storeItemID="{0170F0DF-CFF2-49D0-8723-A5AD8273270D}"/>
         <w15:repeatingSection/>
       </w:sdtPr>
       <w:sdtEndPr/>
@@ -3447,10 +3447,10 @@
             <w:sdt>
               <w:sdtPr>
                 <w:alias w:val="#Nav: /Header/PaymentReportingArgument/PaymentServiceLogo"/>
-                <w:tag w:val="#Nav: Standard Sales - Invoice/1306"/>
+                <w:tag w:val="#Nav: Standard_Sales_Invoice/1306"/>
                 <w:id w:val="-804161553"/>
                 <w:showingPlcHdr/>
-                <w:dataBinding w:prefixMappings="xmlns:ns0='urn:microsoft-dynamics-nav/reports/Standard Sales - Invoice/1306/'" w:xpath="/ns0:NavWordReportXmlPart[1]/ns0:Header[1]/ns0:PaymentReportingArgument[1]/ns0:PaymentServiceLogo[1]" w:storeItemID="{0170F0DF-CFF2-49D0-8723-A5AD8273270D}"/>
+                <w:dataBinding w:prefixMappings="xmlns:ns0='urn:microsoft-dynamics-nav/reports/Standard_Sales_Invoice/1306/'" w:xpath="/ns0:NavWordReportXmlPart[1]/ns0:Header[1]/ns0:PaymentReportingArgument[1]/ns0:PaymentServiceLogo[1]" w:storeItemID="{0170F0DF-CFF2-49D0-8723-A5AD8273270D}"/>
                 <w:picture/>
               </w:sdtPr>
               <w:sdtEndPr/>
@@ -3518,12 +3518,12 @@
             <w:sdt>
               <w:sdtPr>
                 <w:alias w:val="#Nav: /Header/PaymentReportingArgument/PaymentServiceText_Url"/>
-                <w:tag w:val="#Nav: Standard Sales - Invoice/1306"/>
+                <w:tag w:val="#Nav: Standard_Sales_Invoice/1306"/>
                 <w:id w:val="-1198932184"/>
                 <w:placeholder>
                   <w:docPart w:val="AD8797C0A6D14B91A03C6FDC335260B2"/>
                 </w:placeholder>
-                <w:dataBinding w:prefixMappings="xmlns:ns0='urn:microsoft-dynamics-nav/reports/Standard Sales - Invoice/1306/'" w:xpath="/ns0:NavWordReportXmlPart[1]/ns0:Header[1]/ns0:PaymentReportingArgument[1]/ns0:PaymentServiceText_Url[1]" w:storeItemID="{0170F0DF-CFF2-49D0-8723-A5AD8273270D}"/>
+                <w:dataBinding w:prefixMappings="xmlns:ns0='urn:microsoft-dynamics-nav/reports/Standard_Sales_Invoice/1306/'" w:xpath="/ns0:NavWordReportXmlPart[1]/ns0:Header[1]/ns0:PaymentReportingArgument[1]/ns0:PaymentServiceText_Url[1]" w:storeItemID="{0170F0DF-CFF2-49D0-8723-A5AD8273270D}"/>
                 <w:text/>
               </w:sdtPr>
               <w:sdtEndPr/>
@@ -3650,12 +3650,12 @@
                   <w:lang w:val="da-DK"/>
                 </w:rPr>
                 <w:alias w:val="#Nav: /Header/CompanyLegalStatement"/>
-                <w:tag w:val="#Nav: Standard Sales - Invoice/1306"/>
+                <w:tag w:val="#Nav: Standard_Sales_Invoice/1306"/>
                 <w:id w:val="-207500241"/>
                 <w:placeholder>
                   <w:docPart w:val="D74323E5E83F4DBCB91329738FC0774A"/>
                 </w:placeholder>
-                <w:dataBinding w:prefixMappings="xmlns:ns0='urn:microsoft-dynamics-nav/reports/Standard Sales - Invoice/1306/'" w:xpath="/ns0:NavWordReportXmlPart[1]/ns0:Header[1]/ns0:CompanyLegalStatement[1]" w:storeItemID="{0170F0DF-CFF2-49D0-8723-A5AD8273270D}"/>
+                <w:dataBinding w:prefixMappings="xmlns:ns0='urn:microsoft-dynamics-nav/reports/Standard_Sales_Invoice/1306/'" w:xpath="/ns0:NavWordReportXmlPart[1]/ns0:Header[1]/ns0:CompanyLegalStatement[1]" w:storeItemID="{0170F0DF-CFF2-49D0-8723-A5AD8273270D}"/>
                 <w:text/>
               </w:sdtPr>
               <w:sdtEndPr/>
@@ -3742,12 +3742,12 @@
             <w:lang w:val="da-DK"/>
           </w:rPr>
           <w:alias w:val="#Nav: /Header/CompanyLegalStatement"/>
-          <w:tag w:val="#Nav: Standard Sales - Invoice/1306"/>
+          <w:tag w:val="#Nav: Standard_Sales_Invoice/1306"/>
           <w:id w:val="1896625259"/>
           <w:placeholder>
             <w:docPart w:val="054778FD3B804B0395E33E0348229CE9"/>
           </w:placeholder>
-          <w:dataBinding w:prefixMappings="xmlns:ns0='urn:microsoft-dynamics-nav/reports/Standard Sales - Invoice/1306/'" w:xpath="/ns0:NavWordReportXmlPart[1]/ns0:Header[1]/ns0:CompanyLegalStatement[1]" w:storeItemID="{0170F0DF-CFF2-49D0-8723-A5AD8273270D}"/>
+          <w:dataBinding w:prefixMappings="xmlns:ns0='urn:microsoft-dynamics-nav/reports/Standard_Sales_Invoice/1306/'" w:xpath="/ns0:NavWordReportXmlPart[1]/ns0:Header[1]/ns0:CompanyLegalStatement[1]" w:storeItemID="{0170F0DF-CFF2-49D0-8723-A5AD8273270D}"/>
           <w:text/>
         </w:sdtPr>
         <w:sdtEndPr/>
@@ -3779,12 +3779,12 @@
       <w:sdt>
         <w:sdtPr>
           <w:alias w:val="#Nav: /Header/CompanyVATRegistrationNo_Lbl"/>
-          <w:tag w:val="#Nav: Standard Sales - Invoice/1306"/>
+          <w:tag w:val="#Nav: Standard_Sales_Invoice/1306"/>
           <w:id w:val="1000698169"/>
           <w:placeholder>
             <w:docPart w:val="5B0A98CDBECA4FC3BC7918DD25E7F753"/>
           </w:placeholder>
-          <w:dataBinding w:prefixMappings="xmlns:ns0='urn:microsoft-dynamics-nav/reports/Standard Sales - Invoice/1306/'" w:xpath="/ns0:NavWordReportXmlPart[1]/ns0:Header[1]/ns0:CompanyVATRegistrationNo_Lbl[1]" w:storeItemID="{0170F0DF-CFF2-49D0-8723-A5AD8273270D}"/>
+          <w:dataBinding w:prefixMappings="xmlns:ns0='urn:microsoft-dynamics-nav/reports/Standard_Sales_Invoice/1306/'" w:xpath="/ns0:NavWordReportXmlPart[1]/ns0:Header[1]/ns0:CompanyVATRegistrationNo_Lbl[1]" w:storeItemID="{0170F0DF-CFF2-49D0-8723-A5AD8273270D}"/>
           <w:text/>
         </w:sdtPr>
         <w:sdtEndPr/>
@@ -3811,12 +3811,12 @@
       <w:sdt>
         <w:sdtPr>
           <w:alias w:val="#Nav: /Header/HomePage_Header_Lbl"/>
-          <w:tag w:val="#Nav: Standard Sales - Invoice/1306"/>
+          <w:tag w:val="#Nav: Standard_Sales_Invoice/1306"/>
           <w:id w:val="-23945152"/>
           <w:placeholder>
             <w:docPart w:val="38D3127B98B147CAAFA424A5F82950C8"/>
           </w:placeholder>
-          <w:dataBinding w:prefixMappings="xmlns:ns0='urn:microsoft-dynamics-nav/reports/Standard Sales - Invoice/1306/'" w:xpath="/ns0:NavWordReportXmlPart[1]/ns0:Header[1]/ns0:HomePage_Header_Lbl[1]" w:storeItemID="{0170F0DF-CFF2-49D0-8723-A5AD8273270D}"/>
+          <w:dataBinding w:prefixMappings="xmlns:ns0='urn:microsoft-dynamics-nav/reports/Standard_Sales_Invoice/1306/'" w:xpath="/ns0:NavWordReportXmlPart[1]/ns0:Header[1]/ns0:HomePage_Header_Lbl[1]" w:storeItemID="{0170F0DF-CFF2-49D0-8723-A5AD8273270D}"/>
           <w:text/>
         </w:sdtPr>
         <w:sdtEndPr/>
@@ -3843,12 +3843,12 @@
       <w:sdt>
         <w:sdtPr>
           <w:alias w:val="#Nav: /Header/CompanyPhoneNo_Lbl"/>
-          <w:tag w:val="#Nav: Standard Sales - Invoice/1306"/>
+          <w:tag w:val="#Nav: Standard_Sales_Invoice/1306"/>
           <w:id w:val="560367384"/>
           <w:placeholder>
             <w:docPart w:val="A81DB1F39E204D46A84F95F9F080C66B"/>
           </w:placeholder>
-          <w:dataBinding w:prefixMappings="xmlns:ns0='urn:microsoft-dynamics-nav/reports/Standard Sales - Invoice/1306/'" w:xpath="/ns0:NavWordReportXmlPart[1]/ns0:Header[1]/ns0:CompanyPhoneNo_Lbl[1]" w:storeItemID="{0170F0DF-CFF2-49D0-8723-A5AD8273270D}"/>
+          <w:dataBinding w:prefixMappings="xmlns:ns0='urn:microsoft-dynamics-nav/reports/Standard_Sales_Invoice/1306/'" w:xpath="/ns0:NavWordReportXmlPart[1]/ns0:Header[1]/ns0:CompanyPhoneNo_Lbl[1]" w:storeItemID="{0170F0DF-CFF2-49D0-8723-A5AD8273270D}"/>
           <w:text/>
         </w:sdtPr>
         <w:sdtEndPr/>
@@ -3878,12 +3878,12 @@
       <w:sdt>
         <w:sdtPr>
           <w:alias w:val="#Nav: /Header/EMail_Header_Lbl"/>
-          <w:tag w:val="#Nav: Standard Sales - Invoice/1306"/>
+          <w:tag w:val="#Nav: Standard_Sales_Invoice/1306"/>
           <w:id w:val="-272474917"/>
           <w:placeholder>
             <w:docPart w:val="7F8B9C0B253F40E1A624578D9A23ECDD"/>
           </w:placeholder>
-          <w:dataBinding w:prefixMappings="xmlns:ns0='urn:microsoft-dynamics-nav/reports/Standard Sales - Invoice/1306/'" w:xpath="/ns0:NavWordReportXmlPart[1]/ns0:Header[1]/ns0:EMail_Header_Lbl[1]" w:storeItemID="{0170F0DF-CFF2-49D0-8723-A5AD8273270D}"/>
+          <w:dataBinding w:prefixMappings="xmlns:ns0='urn:microsoft-dynamics-nav/reports/Standard_Sales_Invoice/1306/'" w:xpath="/ns0:NavWordReportXmlPart[1]/ns0:Header[1]/ns0:EMail_Header_Lbl[1]" w:storeItemID="{0170F0DF-CFF2-49D0-8723-A5AD8273270D}"/>
           <w:text/>
         </w:sdtPr>
         <w:sdtEndPr/>
@@ -3915,12 +3915,12 @@
       <w:sdt>
         <w:sdtPr>
           <w:alias w:val="#Nav: /Header/CompanyVATRegistrationNo"/>
-          <w:tag w:val="#Nav: Standard Sales - Invoice/1306"/>
+          <w:tag w:val="#Nav: Standard_Sales_Invoice/1306"/>
           <w:id w:val="-1968960596"/>
           <w:placeholder>
             <w:docPart w:val="542B45161D324E28AEE5E66E927497EC"/>
           </w:placeholder>
-          <w:dataBinding w:prefixMappings="xmlns:ns0='urn:microsoft-dynamics-nav/reports/Standard Sales - Invoice/1306/'" w:xpath="/ns0:NavWordReportXmlPart[1]/ns0:Header[1]/ns0:CompanyVATRegistrationNo[1]" w:storeItemID="{0170F0DF-CFF2-49D0-8723-A5AD8273270D}"/>
+          <w:dataBinding w:prefixMappings="xmlns:ns0='urn:microsoft-dynamics-nav/reports/Standard_Sales_Invoice/1306/'" w:xpath="/ns0:NavWordReportXmlPart[1]/ns0:Header[1]/ns0:CompanyVATRegistrationNo[1]" w:storeItemID="{0170F0DF-CFF2-49D0-8723-A5AD8273270D}"/>
           <w:text/>
         </w:sdtPr>
         <w:sdtEndPr/>
@@ -3943,12 +3943,12 @@
       <w:sdt>
         <w:sdtPr>
           <w:alias w:val="#Nav: /Header/CompanyHomePage"/>
-          <w:tag w:val="#Nav: Standard Sales - Invoice/1306"/>
+          <w:tag w:val="#Nav: Standard_Sales_Invoice/1306"/>
           <w:id w:val="412437649"/>
           <w:placeholder>
             <w:docPart w:val="67B453FC7B04421CBE247EE125419382"/>
           </w:placeholder>
-          <w:dataBinding w:prefixMappings="xmlns:ns0='urn:microsoft-dynamics-nav/reports/Standard Sales - Invoice/1306/'" w:xpath="/ns0:NavWordReportXmlPart[1]/ns0:Header[1]/ns0:CompanyHomePage[1]" w:storeItemID="{0170F0DF-CFF2-49D0-8723-A5AD8273270D}"/>
+          <w:dataBinding w:prefixMappings="xmlns:ns0='urn:microsoft-dynamics-nav/reports/Standard_Sales_Invoice/1306/'" w:xpath="/ns0:NavWordReportXmlPart[1]/ns0:Header[1]/ns0:CompanyHomePage[1]" w:storeItemID="{0170F0DF-CFF2-49D0-8723-A5AD8273270D}"/>
           <w:text/>
         </w:sdtPr>
         <w:sdtEndPr/>
@@ -3971,12 +3971,12 @@
       <w:sdt>
         <w:sdtPr>
           <w:alias w:val="#Nav: /Header/CompanyPhoneNo"/>
-          <w:tag w:val="#Nav: Standard Sales - Invoice/1306"/>
+          <w:tag w:val="#Nav: Standard_Sales_Invoice/1306"/>
           <w:id w:val="-1162540195"/>
           <w:placeholder>
             <w:docPart w:val="4FD74BEB63934A8DB0749BA4D6B083ED"/>
           </w:placeholder>
-          <w:dataBinding w:prefixMappings="xmlns:ns0='urn:microsoft-dynamics-nav/reports/Standard Sales - Invoice/1306/'" w:xpath="/ns0:NavWordReportXmlPart[1]/ns0:Header[1]/ns0:CompanyPhoneNo[1]" w:storeItemID="{0170F0DF-CFF2-49D0-8723-A5AD8273270D}"/>
+          <w:dataBinding w:prefixMappings="xmlns:ns0='urn:microsoft-dynamics-nav/reports/Standard_Sales_Invoice/1306/'" w:xpath="/ns0:NavWordReportXmlPart[1]/ns0:Header[1]/ns0:CompanyPhoneNo[1]" w:storeItemID="{0170F0DF-CFF2-49D0-8723-A5AD8273270D}"/>
           <w:text/>
         </w:sdtPr>
         <w:sdtEndPr/>
@@ -4004,12 +4004,12 @@
       <w:sdt>
         <w:sdtPr>
           <w:alias w:val="#Nav: /Header/CompanyEMail"/>
-          <w:tag w:val="#Nav: Standard Sales - Invoice/1306"/>
+          <w:tag w:val="#Nav: Standard_Sales_Invoice/1306"/>
           <w:id w:val="860396444"/>
           <w:placeholder>
             <w:docPart w:val="54068B715CF34F89A307530FB3EFB91B"/>
           </w:placeholder>
-          <w:dataBinding w:prefixMappings="xmlns:ns0='urn:microsoft-dynamics-nav/reports/Standard Sales - Invoice/1306/'" w:xpath="/ns0:NavWordReportXmlPart[1]/ns0:Header[1]/ns0:CompanyEMail[1]" w:storeItemID="{0170F0DF-CFF2-49D0-8723-A5AD8273270D}"/>
+          <w:dataBinding w:prefixMappings="xmlns:ns0='urn:microsoft-dynamics-nav/reports/Standard_Sales_Invoice/1306/'" w:xpath="/ns0:NavWordReportXmlPart[1]/ns0:Header[1]/ns0:CompanyEMail[1]" w:storeItemID="{0170F0DF-CFF2-49D0-8723-A5AD8273270D}"/>
           <w:text/>
         </w:sdtPr>
         <w:sdtEndPr/>
@@ -4037,12 +4037,12 @@
       <w:sdt>
         <w:sdtPr>
           <w:alias w:val="#Nav: /Header/CompanyBankName"/>
-          <w:tag w:val="#Nav: Standard Sales - Invoice/1306"/>
+          <w:tag w:val="#Nav: Standard_Sales_Invoice/1306"/>
           <w:id w:val="536472809"/>
           <w:placeholder>
             <w:docPart w:val="AF51C37BE9C544C0B02CEF6870C757E4"/>
           </w:placeholder>
-          <w:dataBinding w:prefixMappings="xmlns:ns0='urn:microsoft-dynamics-nav/reports/Standard Sales - Invoice/1306/'" w:xpath="/ns0:NavWordReportXmlPart[1]/ns0:Header[1]/ns0:CompanyBankName[1]" w:storeItemID="{0170F0DF-CFF2-49D0-8723-A5AD8273270D}"/>
+          <w:dataBinding w:prefixMappings="xmlns:ns0='urn:microsoft-dynamics-nav/reports/Standard_Sales_Invoice/1306/'" w:xpath="/ns0:NavWordReportXmlPart[1]/ns0:Header[1]/ns0:CompanyBankName[1]" w:storeItemID="{0170F0DF-CFF2-49D0-8723-A5AD8273270D}"/>
           <w:text/>
         </w:sdtPr>
         <w:sdtEndPr/>
@@ -4069,12 +4069,12 @@
       <w:sdt>
         <w:sdtPr>
           <w:alias w:val="#Nav: /Header/CompanyIBAN_Lbl"/>
-          <w:tag w:val="#Nav: Standard Sales - Invoice/1306"/>
+          <w:tag w:val="#Nav: Standard_Sales_Invoice/1306"/>
           <w:id w:val="72087598"/>
           <w:placeholder>
             <w:docPart w:val="8BB73B2AFE6D4228987D25F8338CE8D7"/>
           </w:placeholder>
-          <w:dataBinding w:prefixMappings="xmlns:ns0='urn:microsoft-dynamics-nav/reports/Standard Sales - Invoice/1306/'" w:xpath="/ns0:NavWordReportXmlPart[1]/ns0:Header[1]/ns0:CompanyIBAN_Lbl[1]" w:storeItemID="{0170F0DF-CFF2-49D0-8723-A5AD8273270D}"/>
+          <w:dataBinding w:prefixMappings="xmlns:ns0='urn:microsoft-dynamics-nav/reports/Standard_Sales_Invoice/1306/'" w:xpath="/ns0:NavWordReportXmlPart[1]/ns0:Header[1]/ns0:CompanyIBAN_Lbl[1]" w:storeItemID="{0170F0DF-CFF2-49D0-8723-A5AD8273270D}"/>
           <w:text/>
         </w:sdtPr>
         <w:sdtEndPr/>
@@ -4104,12 +4104,12 @@
             <w:lang w:val="da-DK"/>
           </w:rPr>
           <w:alias w:val="#Nav: /Header/CompanySWIFT_Lbl"/>
-          <w:tag w:val="#Nav: Standard Sales - Invoice/1306"/>
+          <w:tag w:val="#Nav: Standard_Sales_Invoice/1306"/>
           <w:id w:val="-687442409"/>
           <w:placeholder>
             <w:docPart w:val="07CDFF1FA1804FACA6815EAA30AEA205"/>
           </w:placeholder>
-          <w:dataBinding w:prefixMappings="xmlns:ns0='urn:microsoft-dynamics-nav/reports/Standard Sales - Invoice/1306/'" w:xpath="/ns0:NavWordReportXmlPart[1]/ns0:Header[1]/ns0:CompanySWIFT_Lbl[1]" w:storeItemID="{0170F0DF-CFF2-49D0-8723-A5AD8273270D}"/>
+          <w:dataBinding w:prefixMappings="xmlns:ns0='urn:microsoft-dynamics-nav/reports/Standard_Sales_Invoice/1306/'" w:xpath="/ns0:NavWordReportXmlPart[1]/ns0:Header[1]/ns0:CompanySWIFT_Lbl[1]" w:storeItemID="{0170F0DF-CFF2-49D0-8723-A5AD8273270D}"/>
           <w:text/>
         </w:sdtPr>
         <w:sdtEndPr/>
@@ -4136,12 +4136,12 @@
       <w:sdt>
         <w:sdtPr>
           <w:alias w:val="#Nav: /Header/CompanyGiroNo_Lbl"/>
-          <w:tag w:val="#Nav: Standard Sales - Invoice/1306"/>
+          <w:tag w:val="#Nav: Standard_Sales_Invoice/1306"/>
           <w:id w:val="-1395651447"/>
           <w:placeholder>
             <w:docPart w:val="C6D430F265AB42D5A18429D7044A0AD9"/>
           </w:placeholder>
-          <w:dataBinding w:prefixMappings="xmlns:ns0='urn:microsoft-dynamics-nav/reports/Standard Sales - Invoice/1306/'" w:xpath="/ns0:NavWordReportXmlPart[1]/ns0:Header[1]/ns0:CompanyGiroNo_Lbl[1]" w:storeItemID="{0170F0DF-CFF2-49D0-8723-A5AD8273270D}"/>
+          <w:dataBinding w:prefixMappings="xmlns:ns0='urn:microsoft-dynamics-nav/reports/Standard_Sales_Invoice/1306/'" w:xpath="/ns0:NavWordReportXmlPart[1]/ns0:Header[1]/ns0:CompanyGiroNo_Lbl[1]" w:storeItemID="{0170F0DF-CFF2-49D0-8723-A5AD8273270D}"/>
           <w:text/>
         </w:sdtPr>
         <w:sdtEndPr/>
@@ -4181,12 +4181,12 @@
           <w:sdt>
             <w:sdtPr>
               <w:alias w:val="#Nav: /Header/CompanyBankBranchNo"/>
-              <w:tag w:val="#Nav: Standard Sales - Invoice/1306"/>
+              <w:tag w:val="#Nav: Standard_Sales_Invoice/1306"/>
               <w:id w:val="800194651"/>
               <w:placeholder>
                 <w:docPart w:val="405406A4FC564D2182F4A115F0F9E0CF"/>
               </w:placeholder>
-              <w:dataBinding w:prefixMappings="xmlns:ns0='urn:microsoft-dynamics-nav/reports/Standard Sales - Invoice/1306/'" w:xpath="/ns0:NavWordReportXmlPart[1]/ns0:Header[1]/ns0:CompanyBankBranchNo[1]" w:storeItemID="{0170F0DF-CFF2-49D0-8723-A5AD8273270D}"/>
+              <w:dataBinding w:prefixMappings="xmlns:ns0='urn:microsoft-dynamics-nav/reports/Standard_Sales_Invoice/1306/'" w:xpath="/ns0:NavWordReportXmlPart[1]/ns0:Header[1]/ns0:CompanyBankBranchNo[1]" w:storeItemID="{0170F0DF-CFF2-49D0-8723-A5AD8273270D}"/>
               <w:text/>
             </w:sdtPr>
             <w:sdtEndPr/>
@@ -4205,12 +4205,12 @@
           <w:sdt>
             <w:sdtPr>
               <w:alias w:val="#Nav: /Header/CompanyBankAccountNo"/>
-              <w:tag w:val="#Nav: Standard Sales - Invoice/1306"/>
+              <w:tag w:val="#Nav: Standard_Sales_Invoice/1306"/>
               <w:id w:val="-578668554"/>
               <w:placeholder>
                 <w:docPart w:val="BB7EA51D2D6D4A77A524CEE5744643E8"/>
               </w:placeholder>
-              <w:dataBinding w:prefixMappings="xmlns:ns0='urn:microsoft-dynamics-nav/reports/Standard Sales - Invoice/1306/'" w:xpath="/ns0:NavWordReportXmlPart[1]/ns0:Header[1]/ns0:CompanyBankAccountNo[1]" w:storeItemID="{0170F0DF-CFF2-49D0-8723-A5AD8273270D}"/>
+              <w:dataBinding w:prefixMappings="xmlns:ns0='urn:microsoft-dynamics-nav/reports/Standard_Sales_Invoice/1306/'" w:xpath="/ns0:NavWordReportXmlPart[1]/ns0:Header[1]/ns0:CompanyBankAccountNo[1]" w:storeItemID="{0170F0DF-CFF2-49D0-8723-A5AD8273270D}"/>
               <w:text/>
             </w:sdtPr>
             <w:sdtEndPr/>
@@ -4228,12 +4228,12 @@
       <w:sdt>
         <w:sdtPr>
           <w:alias w:val="#Nav: /Header/CompanyIBAN"/>
-          <w:tag w:val="#Nav: Standard Sales - Invoice/1306"/>
+          <w:tag w:val="#Nav: Standard_Sales_Invoice/1306"/>
           <w:id w:val="513045610"/>
           <w:placeholder>
             <w:docPart w:val="EFC7A9B9C4594CF8B0D6449E717EF56F"/>
           </w:placeholder>
-          <w:dataBinding w:prefixMappings="xmlns:ns0='urn:microsoft-dynamics-nav/reports/Standard Sales - Invoice/1306/'" w:xpath="/ns0:NavWordReportXmlPart[1]/ns0:Header[1]/ns0:CompanyIBAN[1]" w:storeItemID="{0170F0DF-CFF2-49D0-8723-A5AD8273270D}"/>
+          <w:dataBinding w:prefixMappings="xmlns:ns0='urn:microsoft-dynamics-nav/reports/Standard_Sales_Invoice/1306/'" w:xpath="/ns0:NavWordReportXmlPart[1]/ns0:Header[1]/ns0:CompanyIBAN[1]" w:storeItemID="{0170F0DF-CFF2-49D0-8723-A5AD8273270D}"/>
           <w:text/>
         </w:sdtPr>
         <w:sdtEndPr/>
@@ -4262,12 +4262,12 @@
             <w:lang w:val="da-DK"/>
           </w:rPr>
           <w:alias w:val="#Nav: /Header/CompanySWIFT"/>
-          <w:tag w:val="#Nav: Standard Sales - Invoice/1306"/>
+          <w:tag w:val="#Nav: Standard_Sales_Invoice/1306"/>
           <w:id w:val="1536079020"/>
           <w:placeholder>
             <w:docPart w:val="A3D56298C27C447A84E225A91C2B10E0"/>
           </w:placeholder>
-          <w:dataBinding w:prefixMappings="xmlns:ns0='urn:microsoft-dynamics-nav/reports/Standard Sales - Invoice/1306/'" w:xpath="/ns0:NavWordReportXmlPart[1]/ns0:Header[1]/ns0:CompanySWIFT[1]" w:storeItemID="{0170F0DF-CFF2-49D0-8723-A5AD8273270D}"/>
+          <w:dataBinding w:prefixMappings="xmlns:ns0='urn:microsoft-dynamics-nav/reports/Standard_Sales_Invoice/1306/'" w:xpath="/ns0:NavWordReportXmlPart[1]/ns0:Header[1]/ns0:CompanySWIFT[1]" w:storeItemID="{0170F0DF-CFF2-49D0-8723-A5AD8273270D}"/>
           <w:text/>
         </w:sdtPr>
         <w:sdtEndPr/>
@@ -4293,12 +4293,12 @@
       <w:sdt>
         <w:sdtPr>
           <w:alias w:val="#Nav: /Header/CompanyGiroNo"/>
-          <w:tag w:val="#Nav: Standard Sales - Invoice/1306"/>
+          <w:tag w:val="#Nav: Standard_Sales_Invoice/1306"/>
           <w:id w:val="-1971888300"/>
           <w:placeholder>
             <w:docPart w:val="7854EDE10DC34A08B41378DE66AE7F7B"/>
           </w:placeholder>
-          <w:dataBinding w:prefixMappings="xmlns:ns0='urn:microsoft-dynamics-nav/reports/Standard Sales - Invoice/1306/'" w:xpath="/ns0:NavWordReportXmlPart[1]/ns0:Header[1]/ns0:CompanyGiroNo[1]" w:storeItemID="{0170F0DF-CFF2-49D0-8723-A5AD8273270D}"/>
+          <w:dataBinding w:prefixMappings="xmlns:ns0='urn:microsoft-dynamics-nav/reports/Standard_Sales_Invoice/1306/'" w:xpath="/ns0:NavWordReportXmlPart[1]/ns0:Header[1]/ns0:CompanyGiroNo[1]" w:storeItemID="{0170F0DF-CFF2-49D0-8723-A5AD8273270D}"/>
           <w:text/>
         </w:sdtPr>
         <w:sdtEndPr/>
@@ -4404,12 +4404,12 @@
                 <w:rStyle w:val="Strong"/>
               </w:rPr>
               <w:alias w:val="#Nav: /Header/DocumentTitle_Lbl"/>
-              <w:tag w:val="#Nav: Standard Sales - Invoice/1306"/>
+              <w:tag w:val="#Nav: Standard_Sales_Invoice/1306"/>
               <w:id w:val="1118172250"/>
               <w:placeholder>
                 <w:docPart w:val="85F17D8968A64DA6A4F66CAAC909213D"/>
               </w:placeholder>
-              <w:dataBinding w:prefixMappings="xmlns:ns0='urn:microsoft-dynamics-nav/reports/Standard Sales - Invoice/1306/'" w:xpath="/ns0:NavWordReportXmlPart[1]/ns0:Header[1]/ns0:DocumentTitle_Lbl[1]" w:storeItemID="{0170F0DF-CFF2-49D0-8723-A5AD8273270D}"/>
+              <w:dataBinding w:prefixMappings="xmlns:ns0='urn:microsoft-dynamics-nav/reports/Standard_Sales_Invoice/1306/'" w:xpath="/ns0:NavWordReportXmlPart[1]/ns0:Header[1]/ns0:DocumentTitle_Lbl[1]" w:storeItemID="{0170F0DF-CFF2-49D0-8723-A5AD8273270D}"/>
               <w:text/>
             </w:sdtPr>
             <w:sdtEndPr>
@@ -4440,12 +4440,12 @@
                 <w:rStyle w:val="Strong"/>
               </w:rPr>
               <w:alias w:val="#Nav: /Header/DocumentNo"/>
-              <w:tag w:val="#Nav: Standard Sales - Invoice/1306"/>
+              <w:tag w:val="#Nav: Standard_Sales_Invoice/1306"/>
               <w:id w:val="-1792285139"/>
               <w:placeholder>
                 <w:docPart w:val="85F17D8968A64DA6A4F66CAAC909213D"/>
               </w:placeholder>
-              <w:dataBinding w:prefixMappings="xmlns:ns0='urn:microsoft-dynamics-nav/reports/Standard Sales - Invoice/1306/'" w:xpath="/ns0:NavWordReportXmlPart[1]/ns0:Header[1]/ns0:DocumentNo[1]" w:storeItemID="{0170F0DF-CFF2-49D0-8723-A5AD8273270D}"/>
+              <w:dataBinding w:prefixMappings="xmlns:ns0='urn:microsoft-dynamics-nav/reports/Standard_Sales_Invoice/1306/'" w:xpath="/ns0:NavWordReportXmlPart[1]/ns0:Header[1]/ns0:DocumentNo[1]" w:storeItemID="{0170F0DF-CFF2-49D0-8723-A5AD8273270D}"/>
               <w:text/>
             </w:sdtPr>
             <w:sdtEndPr>
@@ -4468,12 +4468,12 @@
         <w:sdt>
           <w:sdtPr>
             <w:alias w:val="#Nav: /Header/DocumentDate"/>
-            <w:tag w:val="#Nav: Standard Sales - Invoice/1306"/>
+            <w:tag w:val="#Nav: Standard_Sales_Invoice/1306"/>
             <w:id w:val="-1183590736"/>
             <w:placeholder>
               <w:docPart w:val="647FBC123D0D4A4C8824A50443E4DFC1"/>
             </w:placeholder>
-            <w:dataBinding w:prefixMappings="xmlns:ns0='urn:microsoft-dynamics-nav/reports/Standard Sales - Invoice/1306/'" w:xpath="/ns0:NavWordReportXmlPart[1]/ns0:Header[1]/ns0:DocumentDate[1]" w:storeItemID="{0170F0DF-CFF2-49D0-8723-A5AD8273270D}"/>
+            <w:dataBinding w:prefixMappings="xmlns:ns0='urn:microsoft-dynamics-nav/reports/Standard_Sales_Invoice/1306/'" w:xpath="/ns0:NavWordReportXmlPart[1]/ns0:Header[1]/ns0:DocumentDate[1]" w:storeItemID="{0170F0DF-CFF2-49D0-8723-A5AD8273270D}"/>
             <w:text/>
           </w:sdtPr>
           <w:sdtEndPr/>
@@ -4500,12 +4500,12 @@
           <w:sdt>
             <w:sdtPr>
               <w:alias w:val="#Nav: /Header/Page_Lbl"/>
-              <w:tag w:val="#Nav: Standard Sales - Invoice/1306"/>
+              <w:tag w:val="#Nav: Standard_Sales_Invoice/1306"/>
               <w:id w:val="-1719745130"/>
               <w:placeholder>
                 <w:docPart w:val="85F17D8968A64DA6A4F66CAAC909213D"/>
               </w:placeholder>
-              <w:dataBinding w:prefixMappings="xmlns:ns0='urn:microsoft-dynamics-nav/reports/Standard Sales - Invoice/1306/'" w:xpath="/ns0:NavWordReportXmlPart[1]/ns0:Header[1]/ns0:Page_Lbl[1]" w:storeItemID="{0170F0DF-CFF2-49D0-8723-A5AD8273270D}"/>
+              <w:dataBinding w:prefixMappings="xmlns:ns0='urn:microsoft-dynamics-nav/reports/Standard_Sales_Invoice/1306/'" w:xpath="/ns0:NavWordReportXmlPart[1]/ns0:Header[1]/ns0:Page_Lbl[1]" w:storeItemID="{0170F0DF-CFF2-49D0-8723-A5AD8273270D}"/>
               <w:text/>
             </w:sdtPr>
             <w:sdtEndPr/>
@@ -4653,12 +4653,12 @@
           <w:sdt>
             <w:sdtPr>
               <w:alias w:val="#Nav: /Header/DocumentTitle_Lbl"/>
-              <w:tag w:val="#Nav: Standard Sales - Invoice/1306"/>
+              <w:tag w:val="#Nav: Standard_Sales_Invoice/1306"/>
               <w:id w:val="-243725382"/>
               <w:placeholder>
                 <w:docPart w:val="4BD5A61B1BCB450480F0D2A5ABE0F40B"/>
               </w:placeholder>
-              <w:dataBinding w:prefixMappings="xmlns:ns0='urn:microsoft-dynamics-nav/reports/Standard Sales - Invoice/1306/'" w:xpath="/ns0:NavWordReportXmlPart[1]/ns0:Header[1]/ns0:DocumentTitle_Lbl[1]" w:storeItemID="{0170F0DF-CFF2-49D0-8723-A5AD8273270D}"/>
+              <w:dataBinding w:prefixMappings="xmlns:ns0='urn:microsoft-dynamics-nav/reports/Standard_Sales_Invoice/1306/'" w:xpath="/ns0:NavWordReportXmlPart[1]/ns0:Header[1]/ns0:DocumentTitle_Lbl[1]" w:storeItemID="{0170F0DF-CFF2-49D0-8723-A5AD8273270D}"/>
               <w:text/>
             </w:sdtPr>
             <w:sdtEndPr/>
@@ -4676,12 +4676,12 @@
           <w:sdt>
             <w:sdtPr>
               <w:alias w:val="#Nav: /Header/DocumentNo"/>
-              <w:tag w:val="#Nav: Standard Sales - Invoice/1306"/>
+              <w:tag w:val="#Nav: Standard_Sales_Invoice/1306"/>
               <w:id w:val="468630016"/>
               <w:placeholder>
                 <w:docPart w:val="4BD5A61B1BCB450480F0D2A5ABE0F40B"/>
               </w:placeholder>
-              <w:dataBinding w:prefixMappings="xmlns:ns0='urn:microsoft-dynamics-nav/reports/Standard Sales - Invoice/1306/'" w:xpath="/ns0:NavWordReportXmlPart[1]/ns0:Header[1]/ns0:DocumentNo[1]" w:storeItemID="{0170F0DF-CFF2-49D0-8723-A5AD8273270D}"/>
+              <w:dataBinding w:prefixMappings="xmlns:ns0='urn:microsoft-dynamics-nav/reports/Standard_Sales_Invoice/1306/'" w:xpath="/ns0:NavWordReportXmlPart[1]/ns0:Header[1]/ns0:DocumentNo[1]" w:storeItemID="{0170F0DF-CFF2-49D0-8723-A5AD8273270D}"/>
               <w:text/>
             </w:sdtPr>
             <w:sdtEndPr/>
@@ -4697,12 +4697,12 @@
         <w:sdt>
           <w:sdtPr>
             <w:alias w:val="#Nav: /Header/DocumentDate"/>
-            <w:tag w:val="#Nav: Standard Sales - Invoice/1306"/>
+            <w:tag w:val="#Nav: Standard_Sales_Invoice/1306"/>
             <w:id w:val="-386421384"/>
             <w:placeholder>
               <w:docPart w:val="BC4B939BA08A40B1A8E2349E00F308FC"/>
             </w:placeholder>
-            <w:dataBinding w:prefixMappings="xmlns:ns0='urn:microsoft-dynamics-nav/reports/Standard Sales - Invoice/1306/'" w:xpath="/ns0:NavWordReportXmlPart[1]/ns0:Header[1]/ns0:DocumentDate[1]" w:storeItemID="{0170F0DF-CFF2-49D0-8723-A5AD8273270D}"/>
+            <w:dataBinding w:prefixMappings="xmlns:ns0='urn:microsoft-dynamics-nav/reports/Standard_Sales_Invoice/1306/'" w:xpath="/ns0:NavWordReportXmlPart[1]/ns0:Header[1]/ns0:DocumentDate[1]" w:storeItemID="{0170F0DF-CFF2-49D0-8723-A5AD8273270D}"/>
             <w:text/>
           </w:sdtPr>
           <w:sdtEndPr/>
@@ -4729,12 +4729,12 @@
           <w:sdt>
             <w:sdtPr>
               <w:alias w:val="#Nav: /Header/Page_Lbl"/>
-              <w:tag w:val="#Nav: Standard Sales - Invoice/1306"/>
+              <w:tag w:val="#Nav: Standard_Sales_Invoice/1306"/>
               <w:id w:val="799797659"/>
               <w:placeholder>
                 <w:docPart w:val="4BD5A61B1BCB450480F0D2A5ABE0F40B"/>
               </w:placeholder>
-              <w:dataBinding w:prefixMappings="xmlns:ns0='urn:microsoft-dynamics-nav/reports/Standard Sales - Invoice/1306/'" w:xpath="/ns0:NavWordReportXmlPart[1]/ns0:Header[1]/ns0:Page_Lbl[1]" w:storeItemID="{0170F0DF-CFF2-49D0-8723-A5AD8273270D}"/>
+              <w:dataBinding w:prefixMappings="xmlns:ns0='urn:microsoft-dynamics-nav/reports/Standard_Sales_Invoice/1306/'" w:xpath="/ns0:NavWordReportXmlPart[1]/ns0:Header[1]/ns0:Page_Lbl[1]" w:storeItemID="{0170F0DF-CFF2-49D0-8723-A5AD8273270D}"/>
               <w:text/>
             </w:sdtPr>
             <w:sdtEndPr/>
@@ -4839,9 +4839,9 @@
           <w:sdt>
             <w:sdtPr>
               <w:alias w:val="#Nav: /Header/CompanyPicture"/>
-              <w:tag w:val="#Nav: Standard Sales - Invoice/1306"/>
+              <w:tag w:val="#Nav: Standard_Sales_Invoice/1306"/>
               <w:id w:val="795027538"/>
-              <w:dataBinding w:prefixMappings="xmlns:ns0='urn:microsoft-dynamics-nav/reports/Standard Sales - Invoice/1306/'" w:xpath="/ns0:NavWordReportXmlPart[1]/ns0:Header[1]/ns0:CompanyPicture[1]" w:storeItemID="{0170F0DF-CFF2-49D0-8723-A5AD8273270D}"/>
+              <w:dataBinding w:prefixMappings="xmlns:ns0='urn:microsoft-dynamics-nav/reports/Standard_Sales_Invoice/1306/'" w:xpath="/ns0:NavWordReportXmlPart[1]/ns0:Header[1]/ns0:CompanyPicture[1]" w:storeItemID="{0170F0DF-CFF2-49D0-8723-A5AD8273270D}"/>
               <w:picture/>
             </w:sdtPr>
             <w:sdtEndPr/>
@@ -8665,7 +8665,7 @@
 
 <file path=customXML/item3.xml>��< ? x m l   v e r s i o n = " 1 . 0 "   e n c o d i n g = " u t f - 1 6 " ? >   
- < N a v W o r d R e p o r t X m l P a r t   x m l n s = " u r n : m i c r o s o f t - d y n a m i c s - n a v / r e p o r t s / S t a n d a r d   S a l e s   -   I n v o i c e / 1 3 0 6 / " > + < N a v W o r d R e p o r t X m l P a r t   x m l n s = " u r n : m i c r o s o f t - d y n a m i c s - n a v / r e p o r t s / S t a n d a r d _ S a l e s _ I n v o i c e / 1 3 0 6 / " >   
      < H e a d e r >   
